--- a/Geoserver_install_publish_31.01.2019.docx
+++ b/Geoserver_install_publish_31.01.2019.docx
@@ -12,6 +12,45 @@
         <w:rPr>
           <w:rFonts w:eastAsia="Times New Roman" w:cs="Lucida Sans Unicode"/>
           <w:color w:val="262523"/>
+          <w:lang w:val="en-US"/>
+        </w:rPr>
+      </w:pPr>
+      <w:hyperlink r:id="rId7" w:history="1">
+        <w:r>
+          <w:rPr>
+            <w:rStyle w:val="Hyperlink"/>
+            <w:rFonts w:eastAsia="Times New Roman" w:cs="Lucida Sans Unicode"/>
+            <w:lang w:val="en-US"/>
+          </w:rPr>
+          <w:t>https://github.com/trainthetrainers</w:t>
+        </w:r>
+      </w:hyperlink>
+    </w:p>
+    <w:p>
+      <w:pPr>
+        <w:shd w:val="clear" w:color="auto" w:fill="FFFFFF"/>
+        <w:spacing w:before="100" w:beforeAutospacing="1" w:after="120" w:line="240" w:lineRule="auto"/>
+        <w:ind w:right="360"/>
+        <w:jc w:val="both"/>
+        <w:textAlignment w:val="baseline"/>
+        <w:rPr>
+          <w:rFonts w:eastAsia="Times New Roman" w:cs="Lucida Sans Unicode"/>
+          <w:color w:val="262523"/>
+          <w:lang w:val="en-US"/>
+        </w:rPr>
+      </w:pPr>
+    </w:p>
+    <w:p>
+      <w:pPr>
+        <w:shd w:val="clear" w:color="auto" w:fill="FFFFFF"/>
+        <w:spacing w:before="100" w:beforeAutospacing="1" w:after="120" w:line="240" w:lineRule="auto"/>
+        <w:ind w:right="360"/>
+        <w:jc w:val="both"/>
+        <w:textAlignment w:val="baseline"/>
+        <w:rPr>
+          <w:rFonts w:eastAsia="Times New Roman" w:cs="Lucida Sans Unicode"/>
+          <w:color w:val="262523"/>
+          <w:lang w:val="en-US"/>
         </w:rPr>
       </w:pPr>
     </w:p>
@@ -263,7 +302,7 @@
                     </pic:cNvPicPr>
                   </pic:nvPicPr>
                   <pic:blipFill>
-                    <a:blip r:embed="rId7"/>
+                    <a:blip r:embed="rId8"/>
                     <a:srcRect/>
                     <a:stretch>
                       <a:fillRect/>
@@ -346,7 +385,7 @@
         </w:rPr>
         <w:t> </w:t>
       </w:r>
-      <w:hyperlink r:id="rId8" w:anchor="license" w:history="1">
+      <w:hyperlink r:id="rId9" w:anchor="license" w:history="1">
         <w:r>
           <w:rPr>
             <w:rFonts w:eastAsia="Times New Roman" w:cs="Lucida Sans Unicode"/>
@@ -439,225 +478,6 @@
                 <pic:pic xmlns:pic="http://schemas.openxmlformats.org/drawingml/2006/picture">
                   <pic:nvPicPr>
                     <pic:cNvPr id="0" name="Picture 3" descr="../_images/win_license.png"/>
-                    <pic:cNvPicPr>
-                      <a:picLocks noChangeAspect="1" noChangeArrowheads="1"/>
-                    </pic:cNvPicPr>
-                  </pic:nvPicPr>
-                  <pic:blipFill>
-                    <a:blip r:embed="rId9"/>
-                    <a:srcRect/>
-                    <a:stretch>
-                      <a:fillRect/>
-                    </a:stretch>
-                  </pic:blipFill>
-                  <pic:spPr bwMode="auto">
-                    <a:xfrm>
-                      <a:off x="0" y="0"/>
-                      <a:ext cx="3353753" cy="2593658"/>
-                    </a:xfrm>
-                    <a:prstGeom prst="rect">
-                      <a:avLst/>
-                    </a:prstGeom>
-                    <a:noFill/>
-                    <a:ln w="9525">
-                      <a:noFill/>
-                      <a:miter lim="800000"/>
-                      <a:headEnd/>
-                      <a:tailEnd/>
-                    </a:ln>
-                  </pic:spPr>
-                </pic:pic>
-              </a:graphicData>
-            </a:graphic>
-          </wp:inline>
-        </w:drawing>
-      </w:r>
-    </w:p>
-    <w:p>
-      <w:pPr>
-        <w:shd w:val="clear" w:color="auto" w:fill="FFFFFF"/>
-        <w:spacing w:after="0" w:line="240" w:lineRule="auto"/>
-        <w:ind w:left="360" w:right="360"/>
-        <w:jc w:val="both"/>
-        <w:textAlignment w:val="baseline"/>
-        <w:rPr>
-          <w:rFonts w:eastAsia="Times New Roman" w:cs="Lucida Sans Unicode"/>
-          <w:i/>
-          <w:iCs/>
-          <w:color w:val="262523"/>
-        </w:rPr>
-      </w:pPr>
-      <w:r>
-        <w:rPr>
-          <w:rFonts w:eastAsia="Times New Roman" w:cs="Lucida Sans Unicode"/>
-          <w:i/>
-          <w:iCs/>
-          <w:color w:val="262523"/>
-        </w:rPr>
-        <w:t>GeoServer license</w:t>
-      </w:r>
-    </w:p>
-    <w:p>
-      <w:pPr>
-        <w:shd w:val="clear" w:color="auto" w:fill="FFFFFF"/>
-        <w:spacing w:after="0" w:line="240" w:lineRule="auto"/>
-        <w:ind w:left="360" w:right="360"/>
-        <w:jc w:val="both"/>
-        <w:textAlignment w:val="baseline"/>
-        <w:rPr>
-          <w:rFonts w:eastAsia="Times New Roman" w:cs="Lucida Sans Unicode"/>
-          <w:i/>
-          <w:iCs/>
-          <w:color w:val="262523"/>
-        </w:rPr>
-      </w:pPr>
-    </w:p>
-    <w:p>
-      <w:pPr>
-        <w:shd w:val="clear" w:color="auto" w:fill="FFFFFF"/>
-        <w:spacing w:after="0" w:line="240" w:lineRule="auto"/>
-        <w:ind w:left="360" w:right="360"/>
-        <w:jc w:val="both"/>
-        <w:textAlignment w:val="baseline"/>
-        <w:rPr>
-          <w:rFonts w:eastAsia="Times New Roman" w:cs="Lucida Sans Unicode"/>
-          <w:i/>
-          <w:iCs/>
-          <w:color w:val="262523"/>
-        </w:rPr>
-      </w:pPr>
-    </w:p>
-    <w:p>
-      <w:pPr>
-        <w:shd w:val="clear" w:color="auto" w:fill="FFFFFF"/>
-        <w:spacing w:after="0" w:line="240" w:lineRule="auto"/>
-        <w:ind w:left="360" w:right="360"/>
-        <w:jc w:val="both"/>
-        <w:textAlignment w:val="baseline"/>
-        <w:rPr>
-          <w:rFonts w:eastAsia="Times New Roman" w:cs="Lucida Sans Unicode"/>
-          <w:i/>
-          <w:iCs/>
-          <w:color w:val="262523"/>
-        </w:rPr>
-      </w:pPr>
-    </w:p>
-    <w:p>
-      <w:pPr>
-        <w:shd w:val="clear" w:color="auto" w:fill="FFFFFF"/>
-        <w:spacing w:after="0" w:line="240" w:lineRule="auto"/>
-        <w:ind w:left="360" w:right="360"/>
-        <w:jc w:val="both"/>
-        <w:textAlignment w:val="baseline"/>
-        <w:rPr>
-          <w:rFonts w:eastAsia="Times New Roman" w:cs="Lucida Sans Unicode"/>
-          <w:i/>
-          <w:iCs/>
-          <w:color w:val="262523"/>
-        </w:rPr>
-      </w:pPr>
-    </w:p>
-    <w:p>
-      <w:pPr>
-        <w:shd w:val="clear" w:color="auto" w:fill="FFFFFF"/>
-        <w:spacing w:after="0" w:line="240" w:lineRule="auto"/>
-        <w:ind w:left="360" w:right="360"/>
-        <w:jc w:val="both"/>
-        <w:textAlignment w:val="baseline"/>
-        <w:rPr>
-          <w:rFonts w:eastAsia="Times New Roman" w:cs="Lucida Sans Unicode"/>
-          <w:i/>
-          <w:iCs/>
-          <w:color w:val="262523"/>
-        </w:rPr>
-      </w:pPr>
-    </w:p>
-    <w:p>
-      <w:pPr>
-        <w:numPr>
-          <w:ilvl w:val="0"/>
-          <w:numId w:val="1"/>
-        </w:numPr>
-        <w:shd w:val="clear" w:color="auto" w:fill="FFFFFF"/>
-        <w:spacing w:beforeAutospacing="1" w:after="0" w:line="240" w:lineRule="auto"/>
-        <w:ind w:right="360"/>
-        <w:jc w:val="both"/>
-        <w:textAlignment w:val="baseline"/>
-        <w:rPr>
-          <w:rFonts w:eastAsia="Times New Roman" w:cs="Lucida Sans Unicode"/>
-          <w:color w:val="262523"/>
-        </w:rPr>
-      </w:pPr>
-      <w:r>
-        <w:rPr>
-          <w:rFonts w:eastAsia="Times New Roman" w:cs="Lucida Sans Unicode"/>
-          <w:color w:val="262523"/>
-        </w:rPr>
-        <w:lastRenderedPageBreak/>
-        <w:t xml:space="preserve">Се селектира фолдерот каде ќе се инсталира, па се клика </w:t>
-      </w:r>
-      <w:r>
-        <w:rPr>
-          <w:rFonts w:eastAsia="Times New Roman" w:cs="Lucida Sans Unicode"/>
-          <w:b/>
-          <w:bCs/>
-          <w:color w:val="262523"/>
-        </w:rPr>
-        <w:t>Next</w:t>
-      </w:r>
-      <w:r>
-        <w:rPr>
-          <w:rFonts w:eastAsia="Times New Roman" w:cs="Lucida Sans Unicode"/>
-          <w:color w:val="262523"/>
-        </w:rPr>
-        <w:t>.</w:t>
-      </w:r>
-    </w:p>
-    <w:p>
-      <w:pPr>
-        <w:shd w:val="clear" w:color="auto" w:fill="FFFFFF"/>
-        <w:spacing w:beforeAutospacing="1" w:after="0" w:line="240" w:lineRule="auto"/>
-        <w:ind w:left="360" w:right="360"/>
-        <w:jc w:val="both"/>
-        <w:textAlignment w:val="baseline"/>
-        <w:rPr>
-          <w:rFonts w:eastAsia="Times New Roman" w:cs="Lucida Sans Unicode"/>
-          <w:color w:val="262523"/>
-        </w:rPr>
-      </w:pPr>
-    </w:p>
-    <w:p>
-      <w:pPr>
-        <w:shd w:val="clear" w:color="auto" w:fill="FFFFFF"/>
-        <w:spacing w:after="0" w:line="240" w:lineRule="auto"/>
-        <w:ind w:left="360" w:right="360"/>
-        <w:jc w:val="both"/>
-        <w:textAlignment w:val="baseline"/>
-        <w:rPr>
-          <w:rFonts w:eastAsia="Times New Roman" w:cs="Lucida Sans Unicode"/>
-          <w:color w:val="262523"/>
-        </w:rPr>
-      </w:pPr>
-      <w:r>
-        <w:rPr>
-          <w:rFonts w:eastAsia="Times New Roman" w:cs="Lucida Sans Unicode"/>
-          <w:noProof/>
-          <w:color w:val="262523"/>
-          <w:lang w:val="en-US" w:eastAsia="en-US"/>
-        </w:rPr>
-        <w:drawing>
-          <wp:inline distT="0" distB="0" distL="0" distR="0">
-            <wp:extent cx="3353753" cy="2593658"/>
-            <wp:effectExtent l="19050" t="0" r="0" b="0"/>
-            <wp:docPr id="4" name="Picture 4" descr="../_images/win_installdir.png"/>
-            <wp:cNvGraphicFramePr>
-              <a:graphicFrameLocks xmlns:a="http://schemas.openxmlformats.org/drawingml/2006/main" noChangeAspect="1"/>
-            </wp:cNvGraphicFramePr>
-            <a:graphic xmlns:a="http://schemas.openxmlformats.org/drawingml/2006/main">
-              <a:graphicData uri="http://schemas.openxmlformats.org/drawingml/2006/picture">
-                <pic:pic xmlns:pic="http://schemas.openxmlformats.org/drawingml/2006/picture">
-                  <pic:nvPicPr>
-                    <pic:cNvPr id="0" name="Picture 4" descr="../_images/win_installdir.png"/>
                     <pic:cNvPicPr>
                       <a:picLocks noChangeAspect="1" noChangeArrowheads="1"/>
                     </pic:cNvPicPr>
@@ -713,8 +533,68 @@
           <w:iCs/>
           <w:color w:val="262523"/>
         </w:rPr>
-        <w:t>GeoServer install directory</w:t>
-      </w:r>
+        <w:t>GeoServer license</w:t>
+      </w:r>
+    </w:p>
+    <w:p>
+      <w:pPr>
+        <w:shd w:val="clear" w:color="auto" w:fill="FFFFFF"/>
+        <w:spacing w:after="0" w:line="240" w:lineRule="auto"/>
+        <w:ind w:left="360" w:right="360"/>
+        <w:jc w:val="both"/>
+        <w:textAlignment w:val="baseline"/>
+        <w:rPr>
+          <w:rFonts w:eastAsia="Times New Roman" w:cs="Lucida Sans Unicode"/>
+          <w:i/>
+          <w:iCs/>
+          <w:color w:val="262523"/>
+        </w:rPr>
+      </w:pPr>
+    </w:p>
+    <w:p>
+      <w:pPr>
+        <w:shd w:val="clear" w:color="auto" w:fill="FFFFFF"/>
+        <w:spacing w:after="0" w:line="240" w:lineRule="auto"/>
+        <w:ind w:left="360" w:right="360"/>
+        <w:jc w:val="both"/>
+        <w:textAlignment w:val="baseline"/>
+        <w:rPr>
+          <w:rFonts w:eastAsia="Times New Roman" w:cs="Lucida Sans Unicode"/>
+          <w:i/>
+          <w:iCs/>
+          <w:color w:val="262523"/>
+        </w:rPr>
+      </w:pPr>
+    </w:p>
+    <w:p>
+      <w:pPr>
+        <w:shd w:val="clear" w:color="auto" w:fill="FFFFFF"/>
+        <w:spacing w:after="0" w:line="240" w:lineRule="auto"/>
+        <w:ind w:left="360" w:right="360"/>
+        <w:jc w:val="both"/>
+        <w:textAlignment w:val="baseline"/>
+        <w:rPr>
+          <w:rFonts w:eastAsia="Times New Roman" w:cs="Lucida Sans Unicode"/>
+          <w:i/>
+          <w:iCs/>
+          <w:color w:val="262523"/>
+        </w:rPr>
+      </w:pPr>
+    </w:p>
+    <w:p>
+      <w:pPr>
+        <w:shd w:val="clear" w:color="auto" w:fill="FFFFFF"/>
+        <w:spacing w:after="0" w:line="240" w:lineRule="auto"/>
+        <w:ind w:left="360" w:right="360"/>
+        <w:jc w:val="both"/>
+        <w:textAlignment w:val="baseline"/>
+        <w:rPr>
+          <w:rFonts w:eastAsia="Times New Roman" w:cs="Lucida Sans Unicode"/>
+          <w:i/>
+          <w:iCs/>
+          <w:color w:val="262523"/>
+        </w:rPr>
+      </w:pPr>
     </w:p>
     <w:p>
       <w:pPr>
@@ -752,7 +632,7 @@
           <w:rFonts w:eastAsia="Times New Roman" w:cs="Lucida Sans Unicode"/>
           <w:color w:val="262523"/>
         </w:rPr>
-        <w:t xml:space="preserve">Се селектира името на фолдерот во Start Menu и локација, потоа се клика </w:t>
+        <w:t xml:space="preserve">Се селектира фолдерот каде ќе се инсталира, па се клика </w:t>
       </w:r>
       <w:r>
         <w:rPr>
@@ -793,10 +673,7 @@
         <w:textAlignment w:val="baseline"/>
         <w:rPr>
           <w:rFonts w:eastAsia="Times New Roman" w:cs="Lucida Sans Unicode"/>
-          <w:i/>
-          <w:iCs/>
-          <w:color w:val="262523"/>
-          <w:lang w:val="en-US"/>
+          <w:color w:val="262523"/>
         </w:rPr>
       </w:pPr>
       <w:r>
@@ -810,7 +687,7 @@
           <wp:inline distT="0" distB="0" distL="0" distR="0">
             <wp:extent cx="3353753" cy="2593658"/>
             <wp:effectExtent l="19050" t="0" r="0" b="0"/>
-            <wp:docPr id="5" name="Picture 5" descr="../_images/win_startmenu.png"/>
+            <wp:docPr id="4" name="Picture 4" descr="../_images/win_installdir.png"/>
             <wp:cNvGraphicFramePr>
               <a:graphicFrameLocks xmlns:a="http://schemas.openxmlformats.org/drawingml/2006/main" noChangeAspect="1"/>
             </wp:cNvGraphicFramePr>
@@ -818,7 +695,7 @@
               <a:graphicData uri="http://schemas.openxmlformats.org/drawingml/2006/picture">
                 <pic:pic xmlns:pic="http://schemas.openxmlformats.org/drawingml/2006/picture">
                   <pic:nvPicPr>
-                    <pic:cNvPr id="0" name="Picture 5" descr="../_images/win_startmenu.png"/>
+                    <pic:cNvPr id="0" name="Picture 4" descr="../_images/win_installdir.png"/>
                     <pic:cNvPicPr>
                       <a:picLocks noChangeAspect="1" noChangeArrowheads="1"/>
                     </pic:cNvPicPr>
@@ -857,6 +734,167 @@
       <w:pPr>
         <w:shd w:val="clear" w:color="auto" w:fill="FFFFFF"/>
         <w:spacing w:after="0" w:line="240" w:lineRule="auto"/>
+        <w:ind w:left="360" w:right="360"/>
+        <w:jc w:val="both"/>
+        <w:textAlignment w:val="baseline"/>
+        <w:rPr>
+          <w:rFonts w:eastAsia="Times New Roman" w:cs="Lucida Sans Unicode"/>
+          <w:i/>
+          <w:iCs/>
+          <w:color w:val="262523"/>
+        </w:rPr>
+      </w:pPr>
+      <w:r>
+        <w:rPr>
+          <w:rFonts w:eastAsia="Times New Roman" w:cs="Lucida Sans Unicode"/>
+          <w:i/>
+          <w:iCs/>
+          <w:color w:val="262523"/>
+        </w:rPr>
+        <w:t>GeoServer install directory</w:t>
+      </w:r>
+    </w:p>
+    <w:p>
+      <w:pPr>
+        <w:shd w:val="clear" w:color="auto" w:fill="FFFFFF"/>
+        <w:spacing w:after="0" w:line="240" w:lineRule="auto"/>
+        <w:ind w:left="360" w:right="360"/>
+        <w:jc w:val="both"/>
+        <w:textAlignment w:val="baseline"/>
+        <w:rPr>
+          <w:rFonts w:eastAsia="Times New Roman" w:cs="Lucida Sans Unicode"/>
+          <w:i/>
+          <w:iCs/>
+          <w:color w:val="262523"/>
+        </w:rPr>
+      </w:pPr>
+    </w:p>
+    <w:p>
+      <w:pPr>
+        <w:numPr>
+          <w:ilvl w:val="0"/>
+          <w:numId w:val="1"/>
+        </w:numPr>
+        <w:shd w:val="clear" w:color="auto" w:fill="FFFFFF"/>
+        <w:spacing w:beforeAutospacing="1" w:after="0" w:line="240" w:lineRule="auto"/>
+        <w:ind w:right="360"/>
+        <w:jc w:val="both"/>
+        <w:textAlignment w:val="baseline"/>
+        <w:rPr>
+          <w:rFonts w:eastAsia="Times New Roman" w:cs="Lucida Sans Unicode"/>
+          <w:color w:val="262523"/>
+        </w:rPr>
+      </w:pPr>
+      <w:r>
+        <w:rPr>
+          <w:rFonts w:eastAsia="Times New Roman" w:cs="Lucida Sans Unicode"/>
+          <w:color w:val="262523"/>
+        </w:rPr>
+        <w:t xml:space="preserve">Се селектира името на фолдерот во Start Menu и локација, потоа се клика </w:t>
+      </w:r>
+      <w:r>
+        <w:rPr>
+          <w:rFonts w:eastAsia="Times New Roman" w:cs="Lucida Sans Unicode"/>
+          <w:b/>
+          <w:bCs/>
+          <w:color w:val="262523"/>
+        </w:rPr>
+        <w:t>Next</w:t>
+      </w:r>
+      <w:r>
+        <w:rPr>
+          <w:rFonts w:eastAsia="Times New Roman" w:cs="Lucida Sans Unicode"/>
+          <w:color w:val="262523"/>
+        </w:rPr>
+        <w:t>.</w:t>
+      </w:r>
+    </w:p>
+    <w:p>
+      <w:pPr>
+        <w:shd w:val="clear" w:color="auto" w:fill="FFFFFF"/>
+        <w:spacing w:beforeAutospacing="1" w:after="0" w:line="240" w:lineRule="auto"/>
+        <w:ind w:left="360" w:right="360"/>
+        <w:jc w:val="both"/>
+        <w:textAlignment w:val="baseline"/>
+        <w:rPr>
+          <w:rFonts w:eastAsia="Times New Roman" w:cs="Lucida Sans Unicode"/>
+          <w:color w:val="262523"/>
+        </w:rPr>
+      </w:pPr>
+    </w:p>
+    <w:p>
+      <w:pPr>
+        <w:shd w:val="clear" w:color="auto" w:fill="FFFFFF"/>
+        <w:spacing w:after="0" w:line="240" w:lineRule="auto"/>
+        <w:ind w:left="360" w:right="360"/>
+        <w:jc w:val="both"/>
+        <w:textAlignment w:val="baseline"/>
+        <w:rPr>
+          <w:rFonts w:eastAsia="Times New Roman" w:cs="Lucida Sans Unicode"/>
+          <w:i/>
+          <w:iCs/>
+          <w:color w:val="262523"/>
+          <w:lang w:val="en-US"/>
+        </w:rPr>
+      </w:pPr>
+      <w:r>
+        <w:rPr>
+          <w:rFonts w:eastAsia="Times New Roman" w:cs="Lucida Sans Unicode"/>
+          <w:noProof/>
+          <w:color w:val="262523"/>
+          <w:lang w:val="en-US" w:eastAsia="en-US"/>
+        </w:rPr>
+        <w:drawing>
+          <wp:inline distT="0" distB="0" distL="0" distR="0">
+            <wp:extent cx="3353753" cy="2593658"/>
+            <wp:effectExtent l="19050" t="0" r="0" b="0"/>
+            <wp:docPr id="5" name="Picture 5" descr="../_images/win_startmenu.png"/>
+            <wp:cNvGraphicFramePr>
+              <a:graphicFrameLocks xmlns:a="http://schemas.openxmlformats.org/drawingml/2006/main" noChangeAspect="1"/>
+            </wp:cNvGraphicFramePr>
+            <a:graphic xmlns:a="http://schemas.openxmlformats.org/drawingml/2006/main">
+              <a:graphicData uri="http://schemas.openxmlformats.org/drawingml/2006/picture">
+                <pic:pic xmlns:pic="http://schemas.openxmlformats.org/drawingml/2006/picture">
+                  <pic:nvPicPr>
+                    <pic:cNvPr id="0" name="Picture 5" descr="../_images/win_startmenu.png"/>
+                    <pic:cNvPicPr>
+                      <a:picLocks noChangeAspect="1" noChangeArrowheads="1"/>
+                    </pic:cNvPicPr>
+                  </pic:nvPicPr>
+                  <pic:blipFill>
+                    <a:blip r:embed="rId12"/>
+                    <a:srcRect/>
+                    <a:stretch>
+                      <a:fillRect/>
+                    </a:stretch>
+                  </pic:blipFill>
+                  <pic:spPr bwMode="auto">
+                    <a:xfrm>
+                      <a:off x="0" y="0"/>
+                      <a:ext cx="3353753" cy="2593658"/>
+                    </a:xfrm>
+                    <a:prstGeom prst="rect">
+                      <a:avLst/>
+                    </a:prstGeom>
+                    <a:noFill/>
+                    <a:ln w="9525">
+                      <a:noFill/>
+                      <a:miter lim="800000"/>
+                      <a:headEnd/>
+                      <a:tailEnd/>
+                    </a:ln>
+                  </pic:spPr>
+                </pic:pic>
+              </a:graphicData>
+            </a:graphic>
+          </wp:inline>
+        </w:drawing>
+      </w:r>
+    </w:p>
+    <w:p>
+      <w:pPr>
+        <w:shd w:val="clear" w:color="auto" w:fill="FFFFFF"/>
+        <w:spacing w:after="0" w:line="240" w:lineRule="auto"/>
         <w:ind w:right="360"/>
         <w:jc w:val="both"/>
         <w:textAlignment w:val="baseline"/>
@@ -1062,7 +1100,6 @@
           <w:color w:val="262523"/>
           <w:shd w:val="clear" w:color="auto" w:fill="FFFFFF"/>
         </w:rPr>
-        <w:lastRenderedPageBreak/>
         <w:t xml:space="preserve">Се избира патека до валидна </w:t>
       </w:r>
       <w:r>
@@ -1135,7 +1172,7 @@
                     </pic:cNvPicPr>
                   </pic:nvPicPr>
                   <pic:blipFill>
-                    <a:blip r:embed="rId12"/>
+                    <a:blip r:embed="rId13"/>
                     <a:srcRect/>
                     <a:stretch>
                       <a:fillRect/>
@@ -1340,353 +1377,6 @@
                 <pic:pic xmlns:pic="http://schemas.openxmlformats.org/drawingml/2006/picture">
                   <pic:nvPicPr>
                     <pic:cNvPr id="0" name="Picture 7" descr="../_images/win_datadir.png"/>
-                    <pic:cNvPicPr>
-                      <a:picLocks noChangeAspect="1" noChangeArrowheads="1"/>
-                    </pic:cNvPicPr>
-                  </pic:nvPicPr>
-                  <pic:blipFill>
-                    <a:blip r:embed="rId13"/>
-                    <a:srcRect/>
-                    <a:stretch>
-                      <a:fillRect/>
-                    </a:stretch>
-                  </pic:blipFill>
-                  <pic:spPr bwMode="auto">
-                    <a:xfrm>
-                      <a:off x="0" y="0"/>
-                      <a:ext cx="3353753" cy="2593658"/>
-                    </a:xfrm>
-                    <a:prstGeom prst="rect">
-                      <a:avLst/>
-                    </a:prstGeom>
-                    <a:noFill/>
-                    <a:ln w="9525">
-                      <a:noFill/>
-                      <a:miter lim="800000"/>
-                      <a:headEnd/>
-                      <a:tailEnd/>
-                    </a:ln>
-                  </pic:spPr>
-                </pic:pic>
-              </a:graphicData>
-            </a:graphic>
-          </wp:inline>
-        </w:drawing>
-      </w:r>
-    </w:p>
-    <w:p>
-      <w:pPr>
-        <w:shd w:val="clear" w:color="auto" w:fill="FFFFFF"/>
-        <w:spacing w:after="0" w:line="240" w:lineRule="auto"/>
-        <w:ind w:left="360" w:right="360"/>
-        <w:jc w:val="both"/>
-        <w:textAlignment w:val="baseline"/>
-        <w:rPr>
-          <w:rFonts w:eastAsia="Times New Roman" w:cs="Lucida Sans Unicode"/>
-          <w:i/>
-          <w:iCs/>
-          <w:color w:val="262523"/>
-        </w:rPr>
-      </w:pPr>
-      <w:r>
-        <w:rPr>
-          <w:rFonts w:eastAsia="Times New Roman" w:cs="Lucida Sans Unicode"/>
-          <w:i/>
-          <w:iCs/>
-          <w:color w:val="262523"/>
-        </w:rPr>
-        <w:t>Setting a GeoServer data directory</w:t>
-      </w:r>
-    </w:p>
-    <w:p>
-      <w:pPr>
-        <w:shd w:val="clear" w:color="auto" w:fill="FFFFFF"/>
-        <w:spacing w:after="0" w:line="240" w:lineRule="auto"/>
-        <w:ind w:left="360" w:right="360"/>
-        <w:jc w:val="both"/>
-        <w:textAlignment w:val="baseline"/>
-        <w:rPr>
-          <w:rFonts w:eastAsia="Times New Roman" w:cs="Lucida Sans Unicode"/>
-          <w:i/>
-          <w:iCs/>
-          <w:color w:val="262523"/>
-        </w:rPr>
-      </w:pPr>
-    </w:p>
-    <w:p>
-      <w:pPr>
-        <w:shd w:val="clear" w:color="auto" w:fill="FFFFFF"/>
-        <w:spacing w:after="0" w:line="240" w:lineRule="auto"/>
-        <w:ind w:left="360" w:right="360"/>
-        <w:jc w:val="both"/>
-        <w:textAlignment w:val="baseline"/>
-        <w:rPr>
-          <w:rFonts w:eastAsia="Times New Roman" w:cs="Lucida Sans Unicode"/>
-          <w:i/>
-          <w:iCs/>
-          <w:color w:val="262523"/>
-        </w:rPr>
-      </w:pPr>
-    </w:p>
-    <w:p>
-      <w:pPr>
-        <w:shd w:val="clear" w:color="auto" w:fill="FFFFFF"/>
-        <w:spacing w:after="0" w:line="240" w:lineRule="auto"/>
-        <w:ind w:left="360" w:right="360"/>
-        <w:jc w:val="both"/>
-        <w:textAlignment w:val="baseline"/>
-        <w:rPr>
-          <w:rFonts w:eastAsia="Times New Roman" w:cs="Lucida Sans Unicode"/>
-          <w:i/>
-          <w:iCs/>
-          <w:color w:val="262523"/>
-        </w:rPr>
-      </w:pPr>
-    </w:p>
-    <w:p>
-      <w:pPr>
-        <w:shd w:val="clear" w:color="auto" w:fill="FFFFFF"/>
-        <w:spacing w:after="0" w:line="240" w:lineRule="auto"/>
-        <w:ind w:left="360" w:right="360"/>
-        <w:jc w:val="both"/>
-        <w:textAlignment w:val="baseline"/>
-        <w:rPr>
-          <w:rFonts w:eastAsia="Times New Roman" w:cs="Lucida Sans Unicode"/>
-          <w:i/>
-          <w:iCs/>
-          <w:color w:val="262523"/>
-        </w:rPr>
-      </w:pPr>
-    </w:p>
-    <w:p>
-      <w:pPr>
-        <w:shd w:val="clear" w:color="auto" w:fill="FFFFFF"/>
-        <w:spacing w:after="0" w:line="240" w:lineRule="auto"/>
-        <w:ind w:left="360" w:right="360"/>
-        <w:jc w:val="both"/>
-        <w:textAlignment w:val="baseline"/>
-        <w:rPr>
-          <w:rFonts w:eastAsia="Times New Roman" w:cs="Lucida Sans Unicode"/>
-          <w:i/>
-          <w:iCs/>
-          <w:color w:val="262523"/>
-        </w:rPr>
-      </w:pPr>
-    </w:p>
-    <w:p>
-      <w:pPr>
-        <w:shd w:val="clear" w:color="auto" w:fill="FFFFFF"/>
-        <w:spacing w:after="0" w:line="240" w:lineRule="auto"/>
-        <w:ind w:left="360" w:right="360"/>
-        <w:jc w:val="both"/>
-        <w:textAlignment w:val="baseline"/>
-        <w:rPr>
-          <w:rFonts w:eastAsia="Times New Roman" w:cs="Lucida Sans Unicode"/>
-          <w:i/>
-          <w:iCs/>
-          <w:color w:val="262523"/>
-        </w:rPr>
-      </w:pPr>
-    </w:p>
-    <w:p>
-      <w:pPr>
-        <w:shd w:val="clear" w:color="auto" w:fill="FFFFFF"/>
-        <w:spacing w:after="0" w:line="240" w:lineRule="auto"/>
-        <w:ind w:left="360" w:right="360"/>
-        <w:jc w:val="both"/>
-        <w:textAlignment w:val="baseline"/>
-        <w:rPr>
-          <w:rFonts w:eastAsia="Times New Roman" w:cs="Lucida Sans Unicode"/>
-          <w:i/>
-          <w:iCs/>
-          <w:color w:val="262523"/>
-        </w:rPr>
-      </w:pPr>
-    </w:p>
-    <w:p>
-      <w:pPr>
-        <w:shd w:val="clear" w:color="auto" w:fill="FFFFFF"/>
-        <w:spacing w:after="0" w:line="240" w:lineRule="auto"/>
-        <w:ind w:left="360" w:right="360"/>
-        <w:jc w:val="both"/>
-        <w:textAlignment w:val="baseline"/>
-        <w:rPr>
-          <w:rFonts w:eastAsia="Times New Roman" w:cs="Lucida Sans Unicode"/>
-          <w:i/>
-          <w:iCs/>
-          <w:color w:val="262523"/>
-        </w:rPr>
-      </w:pPr>
-    </w:p>
-    <w:p>
-      <w:pPr>
-        <w:shd w:val="clear" w:color="auto" w:fill="FFFFFF"/>
-        <w:spacing w:after="0" w:line="240" w:lineRule="auto"/>
-        <w:ind w:left="360" w:right="360"/>
-        <w:jc w:val="both"/>
-        <w:textAlignment w:val="baseline"/>
-        <w:rPr>
-          <w:rFonts w:eastAsia="Times New Roman" w:cs="Lucida Sans Unicode"/>
-          <w:i/>
-          <w:iCs/>
-          <w:color w:val="262523"/>
-        </w:rPr>
-      </w:pPr>
-    </w:p>
-    <w:p>
-      <w:pPr>
-        <w:shd w:val="clear" w:color="auto" w:fill="FFFFFF"/>
-        <w:spacing w:after="0" w:line="240" w:lineRule="auto"/>
-        <w:ind w:left="360" w:right="360"/>
-        <w:jc w:val="both"/>
-        <w:textAlignment w:val="baseline"/>
-        <w:rPr>
-          <w:rFonts w:eastAsia="Times New Roman" w:cs="Lucida Sans Unicode"/>
-          <w:i/>
-          <w:iCs/>
-          <w:color w:val="262523"/>
-        </w:rPr>
-      </w:pPr>
-    </w:p>
-    <w:p>
-      <w:pPr>
-        <w:numPr>
-          <w:ilvl w:val="0"/>
-          <w:numId w:val="1"/>
-        </w:numPr>
-        <w:shd w:val="clear" w:color="auto" w:fill="FFFFFF"/>
-        <w:spacing w:beforeAutospacing="1" w:after="0" w:line="240" w:lineRule="auto"/>
-        <w:ind w:right="360"/>
-        <w:jc w:val="both"/>
-        <w:textAlignment w:val="baseline"/>
-        <w:rPr>
-          <w:rFonts w:eastAsia="Times New Roman" w:cs="Lucida Sans Unicode"/>
-          <w:color w:val="262523"/>
-        </w:rPr>
-      </w:pPr>
-      <w:r>
-        <w:rPr>
-          <w:rFonts w:eastAsia="Times New Roman" w:cs="Lucida Sans Unicode"/>
-          <w:color w:val="262523"/>
-        </w:rPr>
-        <w:lastRenderedPageBreak/>
-        <w:t>Се внесува</w:t>
-      </w:r>
-      <w:r>
-        <w:rPr>
-          <w:rFonts w:eastAsia="Times New Roman" w:cs="Lucida Sans Unicode"/>
-          <w:color w:val="262523"/>
-        </w:rPr>
-        <w:t xml:space="preserve"> </w:t>
-      </w:r>
-      <w:r>
-        <w:rPr>
-          <w:rFonts w:eastAsia="Times New Roman" w:cs="Lucida Sans Unicode"/>
-          <w:color w:val="262523"/>
-        </w:rPr>
-        <w:t>username и</w:t>
-      </w:r>
-      <w:r>
-        <w:rPr>
-          <w:rFonts w:eastAsia="Times New Roman" w:cs="Lucida Sans Unicode"/>
-          <w:color w:val="262523"/>
-        </w:rPr>
-        <w:t xml:space="preserve"> password</w:t>
-      </w:r>
-      <w:r>
-        <w:rPr>
-          <w:rFonts w:eastAsia="Times New Roman" w:cs="Lucida Sans Unicode"/>
-          <w:color w:val="262523"/>
-        </w:rPr>
-        <w:t xml:space="preserve"> (</w:t>
-      </w:r>
-      <w:r>
-        <w:rPr>
-          <w:rFonts w:eastAsia="Times New Roman" w:cs="Lucida Sans Unicode"/>
-          <w:b/>
-          <w:bCs/>
-          <w:color w:val="262523"/>
-        </w:rPr>
-        <w:t>admin / geoserver</w:t>
-      </w:r>
-      <w:r>
-        <w:rPr>
-          <w:rFonts w:eastAsia="Times New Roman" w:cs="Lucida Sans Unicode"/>
-          <w:b/>
-          <w:bCs/>
-          <w:color w:val="262523"/>
-        </w:rPr>
-        <w:t>)</w:t>
-      </w:r>
-      <w:r>
-        <w:rPr>
-          <w:rFonts w:eastAsia="Times New Roman" w:cs="Lucida Sans Unicode"/>
-          <w:color w:val="262523"/>
-        </w:rPr>
-        <w:t xml:space="preserve">, па потоа </w:t>
-      </w:r>
-      <w:r>
-        <w:rPr>
-          <w:rFonts w:eastAsia="Times New Roman" w:cs="Lucida Sans Unicode"/>
-          <w:b/>
-          <w:bCs/>
-          <w:color w:val="262523"/>
-        </w:rPr>
-        <w:t>Next</w:t>
-      </w:r>
-      <w:r>
-        <w:rPr>
-          <w:rFonts w:eastAsia="Times New Roman" w:cs="Lucida Sans Unicode"/>
-          <w:color w:val="262523"/>
-        </w:rPr>
-        <w:t>.</w:t>
-      </w:r>
-    </w:p>
-    <w:p>
-      <w:pPr>
-        <w:shd w:val="clear" w:color="auto" w:fill="FFFFFF"/>
-        <w:spacing w:beforeAutospacing="1" w:after="0" w:line="240" w:lineRule="auto"/>
-        <w:ind w:left="360" w:right="360"/>
-        <w:jc w:val="both"/>
-        <w:textAlignment w:val="baseline"/>
-        <w:rPr>
-          <w:rFonts w:eastAsia="Times New Roman" w:cs="Lucida Sans Unicode"/>
-          <w:color w:val="262523"/>
-        </w:rPr>
-      </w:pPr>
-    </w:p>
-    <w:p>
-      <w:pPr>
-        <w:shd w:val="clear" w:color="auto" w:fill="FFFFFF"/>
-        <w:spacing w:after="0" w:line="240" w:lineRule="auto"/>
-        <w:ind w:left="360" w:right="360"/>
-        <w:jc w:val="both"/>
-        <w:textAlignment w:val="baseline"/>
-        <w:rPr>
-          <w:rFonts w:eastAsia="Times New Roman" w:cs="Lucida Sans Unicode"/>
-          <w:color w:val="262523"/>
-        </w:rPr>
-      </w:pPr>
-      <w:r>
-        <w:rPr>
-          <w:rFonts w:eastAsia="Times New Roman" w:cs="Lucida Sans Unicode"/>
-          <w:noProof/>
-          <w:color w:val="262523"/>
-          <w:lang w:val="en-US" w:eastAsia="en-US"/>
-        </w:rPr>
-        <w:drawing>
-          <wp:inline distT="0" distB="0" distL="0" distR="0">
-            <wp:extent cx="3353753" cy="2593658"/>
-            <wp:effectExtent l="19050" t="0" r="0" b="0"/>
-            <wp:docPr id="8" name="Picture 8" descr="../_images/win_creds.png"/>
-            <wp:cNvGraphicFramePr>
-              <a:graphicFrameLocks xmlns:a="http://schemas.openxmlformats.org/drawingml/2006/main" noChangeAspect="1"/>
-            </wp:cNvGraphicFramePr>
-            <a:graphic xmlns:a="http://schemas.openxmlformats.org/drawingml/2006/main">
-              <a:graphicData uri="http://schemas.openxmlformats.org/drawingml/2006/picture">
-                <pic:pic xmlns:pic="http://schemas.openxmlformats.org/drawingml/2006/picture">
-                  <pic:nvPicPr>
-                    <pic:cNvPr id="0" name="Picture 8" descr="../_images/win_creds.png"/>
                     <pic:cNvPicPr>
                       <a:picLocks noChangeAspect="1" noChangeArrowheads="1"/>
                     </pic:cNvPicPr>
@@ -1742,8 +1432,158 @@
           <w:iCs/>
           <w:color w:val="262523"/>
         </w:rPr>
-        <w:t>Setting the username and password for GeoServer administration</w:t>
-      </w:r>
+        <w:t>Setting a GeoServer data directory</w:t>
+      </w:r>
+    </w:p>
+    <w:p>
+      <w:pPr>
+        <w:shd w:val="clear" w:color="auto" w:fill="FFFFFF"/>
+        <w:spacing w:after="0" w:line="240" w:lineRule="auto"/>
+        <w:ind w:left="360" w:right="360"/>
+        <w:jc w:val="both"/>
+        <w:textAlignment w:val="baseline"/>
+        <w:rPr>
+          <w:rFonts w:eastAsia="Times New Roman" w:cs="Lucida Sans Unicode"/>
+          <w:i/>
+          <w:iCs/>
+          <w:color w:val="262523"/>
+        </w:rPr>
+      </w:pPr>
+    </w:p>
+    <w:p>
+      <w:pPr>
+        <w:shd w:val="clear" w:color="auto" w:fill="FFFFFF"/>
+        <w:spacing w:after="0" w:line="240" w:lineRule="auto"/>
+        <w:ind w:left="360" w:right="360"/>
+        <w:jc w:val="both"/>
+        <w:textAlignment w:val="baseline"/>
+        <w:rPr>
+          <w:rFonts w:eastAsia="Times New Roman" w:cs="Lucida Sans Unicode"/>
+          <w:i/>
+          <w:iCs/>
+          <w:color w:val="262523"/>
+        </w:rPr>
+      </w:pPr>
+    </w:p>
+    <w:p>
+      <w:pPr>
+        <w:shd w:val="clear" w:color="auto" w:fill="FFFFFF"/>
+        <w:spacing w:after="0" w:line="240" w:lineRule="auto"/>
+        <w:ind w:left="360" w:right="360"/>
+        <w:jc w:val="both"/>
+        <w:textAlignment w:val="baseline"/>
+        <w:rPr>
+          <w:rFonts w:eastAsia="Times New Roman" w:cs="Lucida Sans Unicode"/>
+          <w:i/>
+          <w:iCs/>
+          <w:color w:val="262523"/>
+        </w:rPr>
+      </w:pPr>
+    </w:p>
+    <w:p>
+      <w:pPr>
+        <w:shd w:val="clear" w:color="auto" w:fill="FFFFFF"/>
+        <w:spacing w:after="0" w:line="240" w:lineRule="auto"/>
+        <w:ind w:left="360" w:right="360"/>
+        <w:jc w:val="both"/>
+        <w:textAlignment w:val="baseline"/>
+        <w:rPr>
+          <w:rFonts w:eastAsia="Times New Roman" w:cs="Lucida Sans Unicode"/>
+          <w:i/>
+          <w:iCs/>
+          <w:color w:val="262523"/>
+        </w:rPr>
+      </w:pPr>
+    </w:p>
+    <w:p>
+      <w:pPr>
+        <w:shd w:val="clear" w:color="auto" w:fill="FFFFFF"/>
+        <w:spacing w:after="0" w:line="240" w:lineRule="auto"/>
+        <w:ind w:left="360" w:right="360"/>
+        <w:jc w:val="both"/>
+        <w:textAlignment w:val="baseline"/>
+        <w:rPr>
+          <w:rFonts w:eastAsia="Times New Roman" w:cs="Lucida Sans Unicode"/>
+          <w:i/>
+          <w:iCs/>
+          <w:color w:val="262523"/>
+        </w:rPr>
+      </w:pPr>
+    </w:p>
+    <w:p>
+      <w:pPr>
+        <w:shd w:val="clear" w:color="auto" w:fill="FFFFFF"/>
+        <w:spacing w:after="0" w:line="240" w:lineRule="auto"/>
+        <w:ind w:left="360" w:right="360"/>
+        <w:jc w:val="both"/>
+        <w:textAlignment w:val="baseline"/>
+        <w:rPr>
+          <w:rFonts w:eastAsia="Times New Roman" w:cs="Lucida Sans Unicode"/>
+          <w:i/>
+          <w:iCs/>
+          <w:color w:val="262523"/>
+        </w:rPr>
+      </w:pPr>
+    </w:p>
+    <w:p>
+      <w:pPr>
+        <w:shd w:val="clear" w:color="auto" w:fill="FFFFFF"/>
+        <w:spacing w:after="0" w:line="240" w:lineRule="auto"/>
+        <w:ind w:left="360" w:right="360"/>
+        <w:jc w:val="both"/>
+        <w:textAlignment w:val="baseline"/>
+        <w:rPr>
+          <w:rFonts w:eastAsia="Times New Roman" w:cs="Lucida Sans Unicode"/>
+          <w:i/>
+          <w:iCs/>
+          <w:color w:val="262523"/>
+        </w:rPr>
+      </w:pPr>
+    </w:p>
+    <w:p>
+      <w:pPr>
+        <w:shd w:val="clear" w:color="auto" w:fill="FFFFFF"/>
+        <w:spacing w:after="0" w:line="240" w:lineRule="auto"/>
+        <w:ind w:left="360" w:right="360"/>
+        <w:jc w:val="both"/>
+        <w:textAlignment w:val="baseline"/>
+        <w:rPr>
+          <w:rFonts w:eastAsia="Times New Roman" w:cs="Lucida Sans Unicode"/>
+          <w:i/>
+          <w:iCs/>
+          <w:color w:val="262523"/>
+        </w:rPr>
+      </w:pPr>
+    </w:p>
+    <w:p>
+      <w:pPr>
+        <w:shd w:val="clear" w:color="auto" w:fill="FFFFFF"/>
+        <w:spacing w:after="0" w:line="240" w:lineRule="auto"/>
+        <w:ind w:left="360" w:right="360"/>
+        <w:jc w:val="both"/>
+        <w:textAlignment w:val="baseline"/>
+        <w:rPr>
+          <w:rFonts w:eastAsia="Times New Roman" w:cs="Lucida Sans Unicode"/>
+          <w:i/>
+          <w:iCs/>
+          <w:color w:val="262523"/>
+        </w:rPr>
+      </w:pPr>
+    </w:p>
+    <w:p>
+      <w:pPr>
+        <w:shd w:val="clear" w:color="auto" w:fill="FFFFFF"/>
+        <w:spacing w:after="0" w:line="240" w:lineRule="auto"/>
+        <w:ind w:left="360" w:right="360"/>
+        <w:jc w:val="both"/>
+        <w:textAlignment w:val="baseline"/>
+        <w:rPr>
+          <w:rFonts w:eastAsia="Times New Roman" w:cs="Lucida Sans Unicode"/>
+          <w:i/>
+          <w:iCs/>
+          <w:color w:val="262523"/>
+        </w:rPr>
+      </w:pPr>
     </w:p>
     <w:p>
       <w:pPr>
@@ -1766,28 +1606,35 @@
           <w:rFonts w:eastAsia="Times New Roman" w:cs="Lucida Sans Unicode"/>
           <w:color w:val="262523"/>
         </w:rPr>
-        <w:t>Потоа се внесува</w:t>
-      </w:r>
-      <w:r>
-        <w:rPr>
-          <w:rFonts w:eastAsia="Times New Roman" w:cs="Lucida Sans Unicode"/>
-          <w:color w:val="262523"/>
-        </w:rPr>
-        <w:t xml:space="preserve"> port</w:t>
-      </w:r>
-      <w:r>
-        <w:rPr>
-          <w:rFonts w:eastAsia="Times New Roman" w:cs="Lucida Sans Unicode"/>
-          <w:color w:val="262523"/>
-        </w:rPr>
-        <w:t>:</w:t>
-      </w:r>
-      <w:r>
-        <w:rPr>
-          <w:rFonts w:eastAsia="Times New Roman" w:cs="Lucida Sans Unicode"/>
-          <w:color w:val="262523"/>
-        </w:rPr>
-        <w:t> </w:t>
+        <w:t>Се внесува</w:t>
+      </w:r>
+      <w:r>
+        <w:rPr>
+          <w:rFonts w:eastAsia="Times New Roman" w:cs="Lucida Sans Unicode"/>
+          <w:color w:val="262523"/>
+        </w:rPr>
+        <w:t xml:space="preserve"> </w:t>
+      </w:r>
+      <w:r>
+        <w:rPr>
+          <w:rFonts w:eastAsia="Times New Roman" w:cs="Lucida Sans Unicode"/>
+          <w:color w:val="262523"/>
+        </w:rPr>
+        <w:t>username и</w:t>
+      </w:r>
+      <w:r>
+        <w:rPr>
+          <w:rFonts w:eastAsia="Times New Roman" w:cs="Lucida Sans Unicode"/>
+          <w:color w:val="262523"/>
+        </w:rPr>
+        <w:t xml:space="preserve"> password</w:t>
+      </w:r>
+      <w:r>
+        <w:rPr>
+          <w:rFonts w:eastAsia="Times New Roman" w:cs="Lucida Sans Unicode"/>
+          <w:color w:val="262523"/>
+        </w:rPr>
+        <w:t xml:space="preserve"> (</w:t>
       </w:r>
       <w:r>
         <w:rPr>
@@ -1796,28 +1643,7 @@
           <w:bCs/>
           <w:color w:val="262523"/>
         </w:rPr>
-        <w:t>8080</w:t>
-      </w:r>
-      <w:r>
-        <w:rPr>
-          <w:rFonts w:eastAsia="Times New Roman" w:cs="Lucida Sans Unicode"/>
-          <w:color w:val="262523"/>
-        </w:rPr>
-        <w:t>,</w:t>
-      </w:r>
-      <w:r>
-        <w:rPr>
-          <w:rFonts w:eastAsia="Times New Roman" w:cs="Lucida Sans Unicode"/>
-          <w:color w:val="262523"/>
-        </w:rPr>
-        <w:t>се клика</w:t>
-      </w:r>
-      <w:r>
-        <w:rPr>
-          <w:rFonts w:eastAsia="Times New Roman" w:cs="Lucida Sans Unicode"/>
-          <w:color w:val="262523"/>
-        </w:rPr>
-        <w:t> </w:t>
+        <w:t>admin / geoserver</w:t>
       </w:r>
       <w:r>
         <w:rPr>
@@ -1826,6 +1652,22 @@
           <w:bCs/>
           <w:color w:val="262523"/>
         </w:rPr>
+        <w:t>)</w:t>
+      </w:r>
+      <w:r>
+        <w:rPr>
+          <w:rFonts w:eastAsia="Times New Roman" w:cs="Lucida Sans Unicode"/>
+          <w:color w:val="262523"/>
+        </w:rPr>
+        <w:t xml:space="preserve">, па потоа </w:t>
+      </w:r>
+      <w:r>
+        <w:rPr>
+          <w:rFonts w:eastAsia="Times New Roman" w:cs="Lucida Sans Unicode"/>
+          <w:b/>
+          <w:bCs/>
+          <w:color w:val="262523"/>
+        </w:rPr>
         <w:t>Next</w:t>
       </w:r>
       <w:r>
@@ -1840,7 +1682,20 @@
       <w:pPr>
         <w:shd w:val="clear" w:color="auto" w:fill="FFFFFF"/>
         <w:spacing w:beforeAutospacing="1" w:after="0" w:line="240" w:lineRule="auto"/>
-        <w:ind w:right="360"/>
+        <w:ind w:left="360" w:right="360"/>
+        <w:jc w:val="both"/>
+        <w:textAlignment w:val="baseline"/>
+        <w:rPr>
+          <w:rFonts w:eastAsia="Times New Roman" w:cs="Lucida Sans Unicode"/>
+          <w:color w:val="262523"/>
+        </w:rPr>
+      </w:pPr>
+    </w:p>
+    <w:p>
+      <w:pPr>
+        <w:shd w:val="clear" w:color="auto" w:fill="FFFFFF"/>
+        <w:spacing w:after="0" w:line="240" w:lineRule="auto"/>
+        <w:ind w:left="360" w:right="360"/>
         <w:jc w:val="both"/>
         <w:textAlignment w:val="baseline"/>
         <w:rPr>
@@ -1857,9 +1712,9 @@
         </w:rPr>
         <w:drawing>
           <wp:inline distT="0" distB="0" distL="0" distR="0">
-            <wp:extent cx="3832381" cy="2963810"/>
+            <wp:extent cx="3353753" cy="2593658"/>
             <wp:effectExtent l="19050" t="0" r="0" b="0"/>
-            <wp:docPr id="6" name="Picture 9" descr="../_images/win_port.png"/>
+            <wp:docPr id="8" name="Picture 8" descr="../_images/win_creds.png"/>
             <wp:cNvGraphicFramePr>
               <a:graphicFrameLocks xmlns:a="http://schemas.openxmlformats.org/drawingml/2006/main" noChangeAspect="1"/>
             </wp:cNvGraphicFramePr>
@@ -1867,231 +1722,13 @@
               <a:graphicData uri="http://schemas.openxmlformats.org/drawingml/2006/picture">
                 <pic:pic xmlns:pic="http://schemas.openxmlformats.org/drawingml/2006/picture">
                   <pic:nvPicPr>
-                    <pic:cNvPr id="0" name="Picture 9" descr="../_images/win_port.png"/>
+                    <pic:cNvPr id="0" name="Picture 8" descr="../_images/win_creds.png"/>
                     <pic:cNvPicPr>
                       <a:picLocks noChangeAspect="1" noChangeArrowheads="1"/>
                     </pic:cNvPicPr>
                   </pic:nvPicPr>
                   <pic:blipFill>
                     <a:blip r:embed="rId15"/>
-                    <a:stretch>
-                      <a:fillRect/>
-                    </a:stretch>
-                  </pic:blipFill>
-                  <pic:spPr bwMode="auto">
-                    <a:xfrm>
-                      <a:off x="0" y="0"/>
-                      <a:ext cx="3832381" cy="2963810"/>
-                    </a:xfrm>
-                    <a:prstGeom prst="rect">
-                      <a:avLst/>
-                    </a:prstGeom>
-                    <a:noFill/>
-                    <a:ln w="9525">
-                      <a:noFill/>
-                      <a:miter lim="800000"/>
-                      <a:headEnd/>
-                      <a:tailEnd/>
-                    </a:ln>
-                  </pic:spPr>
-                </pic:pic>
-              </a:graphicData>
-            </a:graphic>
-          </wp:inline>
-        </w:drawing>
-      </w:r>
-    </w:p>
-    <w:p>
-      <w:pPr>
-        <w:shd w:val="clear" w:color="auto" w:fill="FFFFFF"/>
-        <w:spacing w:after="0" w:line="240" w:lineRule="auto"/>
-        <w:ind w:right="360"/>
-        <w:jc w:val="both"/>
-        <w:textAlignment w:val="baseline"/>
-        <w:rPr>
-          <w:rFonts w:eastAsia="Times New Roman" w:cs="Lucida Sans Unicode"/>
-          <w:i/>
-          <w:iCs/>
-          <w:color w:val="262523"/>
-        </w:rPr>
-      </w:pPr>
-      <w:r>
-        <w:rPr>
-          <w:rFonts w:eastAsia="Times New Roman" w:cs="Lucida Sans Unicode"/>
-          <w:i/>
-          <w:iCs/>
-          <w:color w:val="262523"/>
-        </w:rPr>
-        <w:t>Setting the GeoServer port</w:t>
-      </w:r>
-    </w:p>
-    <w:p>
-      <w:pPr>
-        <w:shd w:val="clear" w:color="auto" w:fill="FFFFFF"/>
-        <w:spacing w:beforeAutospacing="1" w:after="0" w:line="240" w:lineRule="auto"/>
-        <w:ind w:right="360"/>
-        <w:jc w:val="both"/>
-        <w:textAlignment w:val="baseline"/>
-        <w:rPr>
-          <w:rFonts w:eastAsia="Times New Roman" w:cs="Lucida Sans Unicode"/>
-          <w:color w:val="262523"/>
-        </w:rPr>
-      </w:pPr>
-    </w:p>
-    <w:p>
-      <w:pPr>
-        <w:shd w:val="clear" w:color="auto" w:fill="FFFFFF"/>
-        <w:spacing w:beforeAutospacing="1" w:after="0" w:line="240" w:lineRule="auto"/>
-        <w:ind w:right="360"/>
-        <w:jc w:val="both"/>
-        <w:textAlignment w:val="baseline"/>
-        <w:rPr>
-          <w:rFonts w:eastAsia="Times New Roman" w:cs="Lucida Sans Unicode"/>
-          <w:color w:val="262523"/>
-        </w:rPr>
-      </w:pPr>
-    </w:p>
-    <w:p>
-      <w:pPr>
-        <w:shd w:val="clear" w:color="auto" w:fill="FFFFFF"/>
-        <w:spacing w:beforeAutospacing="1" w:after="0" w:line="240" w:lineRule="auto"/>
-        <w:ind w:right="360"/>
-        <w:jc w:val="both"/>
-        <w:textAlignment w:val="baseline"/>
-        <w:rPr>
-          <w:rFonts w:eastAsia="Times New Roman" w:cs="Lucida Sans Unicode"/>
-          <w:color w:val="262523"/>
-        </w:rPr>
-      </w:pPr>
-    </w:p>
-    <w:p>
-      <w:pPr>
-        <w:shd w:val="clear" w:color="auto" w:fill="FFFFFF"/>
-        <w:spacing w:beforeAutospacing="1" w:after="0" w:line="240" w:lineRule="auto"/>
-        <w:ind w:right="360"/>
-        <w:jc w:val="both"/>
-        <w:textAlignment w:val="baseline"/>
-        <w:rPr>
-          <w:rFonts w:eastAsia="Times New Roman" w:cs="Lucida Sans Unicode"/>
-          <w:color w:val="262523"/>
-        </w:rPr>
-      </w:pPr>
-    </w:p>
-    <w:p>
-      <w:pPr>
-        <w:shd w:val="clear" w:color="auto" w:fill="FFFFFF"/>
-        <w:spacing w:beforeAutospacing="1" w:after="0" w:line="240" w:lineRule="auto"/>
-        <w:ind w:right="360"/>
-        <w:jc w:val="both"/>
-        <w:textAlignment w:val="baseline"/>
-        <w:rPr>
-          <w:rFonts w:eastAsia="Times New Roman" w:cs="Lucida Sans Unicode"/>
-          <w:color w:val="262523"/>
-        </w:rPr>
-      </w:pPr>
-    </w:p>
-    <w:p>
-      <w:pPr>
-        <w:pStyle w:val="ListParagraph"/>
-        <w:numPr>
-          <w:ilvl w:val="0"/>
-          <w:numId w:val="1"/>
-        </w:numPr>
-        <w:jc w:val="both"/>
-        <w:rPr>
-          <w:rFonts w:eastAsia="Times New Roman"/>
-          <w:b/>
-          <w:sz w:val="20"/>
-          <w:szCs w:val="20"/>
-        </w:rPr>
-      </w:pPr>
-      <w:r>
-        <w:rPr>
-          <w:rFonts w:eastAsia="Times New Roman"/>
-          <w:b/>
-          <w:sz w:val="20"/>
-          <w:szCs w:val="20"/>
-        </w:rPr>
-        <w:lastRenderedPageBreak/>
-        <w:t xml:space="preserve">Се избира дали GeoServer да се стартува рачно или да се инсталира како сервис. Кога се стартува рачно, GeoServer се стартува како стандардна апликација. Доколку е инсталирана како сервис, GeoServer е интегриран во </w:t>
-      </w:r>
-      <w:r>
-        <w:rPr>
-          <w:rFonts w:cs="Lucida Sans Unicode"/>
-          <w:b/>
-          <w:sz w:val="20"/>
-          <w:szCs w:val="20"/>
-          <w:shd w:val="clear" w:color="auto" w:fill="FFFFFF"/>
-        </w:rPr>
-        <w:t xml:space="preserve">Windows Services и така е полесно да се управуа. Доколку се стартува на сервер, се избира </w:t>
-      </w:r>
-      <w:r>
-        <w:rPr>
-          <w:rStyle w:val="guilabel"/>
-          <w:rFonts w:cs="Lucida Sans Unicode"/>
-          <w:b/>
-          <w:bCs/>
-          <w:sz w:val="20"/>
-          <w:szCs w:val="20"/>
-          <w:bdr w:val="none" w:sz="0" w:space="0" w:color="auto" w:frame="1"/>
-          <w:shd w:val="clear" w:color="auto" w:fill="FFFFFF"/>
-        </w:rPr>
-        <w:t>Install as a service. Во спротивно се селектира Run manually, после што се клика Next.</w:t>
-      </w:r>
-    </w:p>
-    <w:p>
-      <w:pPr>
-        <w:shd w:val="clear" w:color="auto" w:fill="FFFFFF"/>
-        <w:spacing w:after="0" w:line="240" w:lineRule="auto"/>
-        <w:ind w:left="360" w:right="360"/>
-        <w:jc w:val="both"/>
-        <w:textAlignment w:val="baseline"/>
-        <w:rPr>
-          <w:rFonts w:eastAsia="Times New Roman" w:cs="Lucida Sans Unicode"/>
-          <w:i/>
-          <w:iCs/>
-          <w:color w:val="262523"/>
-        </w:rPr>
-      </w:pPr>
-    </w:p>
-    <w:p>
-      <w:pPr>
-        <w:shd w:val="clear" w:color="auto" w:fill="FFFFFF"/>
-        <w:spacing w:after="0" w:line="240" w:lineRule="auto"/>
-        <w:ind w:left="360" w:right="360"/>
-        <w:jc w:val="both"/>
-        <w:textAlignment w:val="baseline"/>
-        <w:rPr>
-          <w:rFonts w:eastAsia="Times New Roman" w:cs="Lucida Sans Unicode"/>
-          <w:color w:val="262523"/>
-        </w:rPr>
-      </w:pPr>
-      <w:r>
-        <w:rPr>
-          <w:rFonts w:eastAsia="Times New Roman" w:cs="Lucida Sans Unicode"/>
-          <w:noProof/>
-          <w:color w:val="262523"/>
-          <w:lang w:val="en-US" w:eastAsia="en-US"/>
-        </w:rPr>
-        <w:drawing>
-          <wp:inline distT="0" distB="0" distL="0" distR="0">
-            <wp:extent cx="3353753" cy="2593658"/>
-            <wp:effectExtent l="19050" t="0" r="0" b="0"/>
-            <wp:docPr id="10" name="Picture 10" descr="../_images/win_service.png"/>
-            <wp:cNvGraphicFramePr>
-              <a:graphicFrameLocks xmlns:a="http://schemas.openxmlformats.org/drawingml/2006/main" noChangeAspect="1"/>
-            </wp:cNvGraphicFramePr>
-            <a:graphic xmlns:a="http://schemas.openxmlformats.org/drawingml/2006/main">
-              <a:graphicData uri="http://schemas.openxmlformats.org/drawingml/2006/picture">
-                <pic:pic xmlns:pic="http://schemas.openxmlformats.org/drawingml/2006/picture">
-                  <pic:nvPicPr>
-                    <pic:cNvPr id="0" name="Picture 10" descr="../_images/win_service.png"/>
-                    <pic:cNvPicPr>
-                      <a:picLocks noChangeAspect="1" noChangeArrowheads="1"/>
-                    </pic:cNvPicPr>
-                  </pic:nvPicPr>
-                  <pic:blipFill>
-                    <a:blip r:embed="rId16"/>
                     <a:srcRect/>
                     <a:stretch>
                       <a:fillRect/>
@@ -2141,6 +1778,404 @@
           <w:iCs/>
           <w:color w:val="262523"/>
         </w:rPr>
+        <w:t>Setting the username and password for GeoServer administration</w:t>
+      </w:r>
+    </w:p>
+    <w:p>
+      <w:pPr>
+        <w:numPr>
+          <w:ilvl w:val="0"/>
+          <w:numId w:val="1"/>
+        </w:numPr>
+        <w:shd w:val="clear" w:color="auto" w:fill="FFFFFF"/>
+        <w:spacing w:beforeAutospacing="1" w:after="0" w:line="240" w:lineRule="auto"/>
+        <w:ind w:right="360"/>
+        <w:jc w:val="both"/>
+        <w:textAlignment w:val="baseline"/>
+        <w:rPr>
+          <w:rFonts w:eastAsia="Times New Roman" w:cs="Lucida Sans Unicode"/>
+          <w:color w:val="262523"/>
+        </w:rPr>
+      </w:pPr>
+      <w:r>
+        <w:rPr>
+          <w:rFonts w:eastAsia="Times New Roman" w:cs="Lucida Sans Unicode"/>
+          <w:color w:val="262523"/>
+        </w:rPr>
+        <w:t>Потоа се внесува</w:t>
+      </w:r>
+      <w:r>
+        <w:rPr>
+          <w:rFonts w:eastAsia="Times New Roman" w:cs="Lucida Sans Unicode"/>
+          <w:color w:val="262523"/>
+        </w:rPr>
+        <w:t xml:space="preserve"> port</w:t>
+      </w:r>
+      <w:r>
+        <w:rPr>
+          <w:rFonts w:eastAsia="Times New Roman" w:cs="Lucida Sans Unicode"/>
+          <w:color w:val="262523"/>
+        </w:rPr>
+        <w:t>:</w:t>
+      </w:r>
+      <w:r>
+        <w:rPr>
+          <w:rFonts w:eastAsia="Times New Roman" w:cs="Lucida Sans Unicode"/>
+          <w:color w:val="262523"/>
+        </w:rPr>
+        <w:t> </w:t>
+      </w:r>
+      <w:r>
+        <w:rPr>
+          <w:rFonts w:eastAsia="Times New Roman" w:cs="Lucida Sans Unicode"/>
+          <w:b/>
+          <w:bCs/>
+          <w:color w:val="262523"/>
+        </w:rPr>
+        <w:t>8080</w:t>
+      </w:r>
+      <w:r>
+        <w:rPr>
+          <w:rFonts w:eastAsia="Times New Roman" w:cs="Lucida Sans Unicode"/>
+          <w:color w:val="262523"/>
+        </w:rPr>
+        <w:t>,</w:t>
+      </w:r>
+      <w:r>
+        <w:rPr>
+          <w:rFonts w:eastAsia="Times New Roman" w:cs="Lucida Sans Unicode"/>
+          <w:color w:val="262523"/>
+        </w:rPr>
+        <w:t>се клика</w:t>
+      </w:r>
+      <w:r>
+        <w:rPr>
+          <w:rFonts w:eastAsia="Times New Roman" w:cs="Lucida Sans Unicode"/>
+          <w:color w:val="262523"/>
+        </w:rPr>
+        <w:t> </w:t>
+      </w:r>
+      <w:r>
+        <w:rPr>
+          <w:rFonts w:eastAsia="Times New Roman" w:cs="Lucida Sans Unicode"/>
+          <w:b/>
+          <w:bCs/>
+          <w:color w:val="262523"/>
+        </w:rPr>
+        <w:t>Next</w:t>
+      </w:r>
+      <w:r>
+        <w:rPr>
+          <w:rFonts w:eastAsia="Times New Roman" w:cs="Lucida Sans Unicode"/>
+          <w:color w:val="262523"/>
+        </w:rPr>
+        <w:t>.</w:t>
+      </w:r>
+    </w:p>
+    <w:p>
+      <w:pPr>
+        <w:shd w:val="clear" w:color="auto" w:fill="FFFFFF"/>
+        <w:spacing w:beforeAutospacing="1" w:after="0" w:line="240" w:lineRule="auto"/>
+        <w:ind w:right="360"/>
+        <w:jc w:val="both"/>
+        <w:textAlignment w:val="baseline"/>
+        <w:rPr>
+          <w:rFonts w:eastAsia="Times New Roman" w:cs="Lucida Sans Unicode"/>
+          <w:color w:val="262523"/>
+        </w:rPr>
+      </w:pPr>
+      <w:r>
+        <w:rPr>
+          <w:rFonts w:eastAsia="Times New Roman" w:cs="Lucida Sans Unicode"/>
+          <w:noProof/>
+          <w:color w:val="262523"/>
+          <w:lang w:val="en-US" w:eastAsia="en-US"/>
+        </w:rPr>
+        <w:drawing>
+          <wp:inline distT="0" distB="0" distL="0" distR="0">
+            <wp:extent cx="3832381" cy="2963810"/>
+            <wp:effectExtent l="19050" t="0" r="0" b="0"/>
+            <wp:docPr id="6" name="Picture 9" descr="../_images/win_port.png"/>
+            <wp:cNvGraphicFramePr>
+              <a:graphicFrameLocks xmlns:a="http://schemas.openxmlformats.org/drawingml/2006/main" noChangeAspect="1"/>
+            </wp:cNvGraphicFramePr>
+            <a:graphic xmlns:a="http://schemas.openxmlformats.org/drawingml/2006/main">
+              <a:graphicData uri="http://schemas.openxmlformats.org/drawingml/2006/picture">
+                <pic:pic xmlns:pic="http://schemas.openxmlformats.org/drawingml/2006/picture">
+                  <pic:nvPicPr>
+                    <pic:cNvPr id="0" name="Picture 9" descr="../_images/win_port.png"/>
+                    <pic:cNvPicPr>
+                      <a:picLocks noChangeAspect="1" noChangeArrowheads="1"/>
+                    </pic:cNvPicPr>
+                  </pic:nvPicPr>
+                  <pic:blipFill>
+                    <a:blip r:embed="rId16"/>
+                    <a:stretch>
+                      <a:fillRect/>
+                    </a:stretch>
+                  </pic:blipFill>
+                  <pic:spPr bwMode="auto">
+                    <a:xfrm>
+                      <a:off x="0" y="0"/>
+                      <a:ext cx="3832381" cy="2963810"/>
+                    </a:xfrm>
+                    <a:prstGeom prst="rect">
+                      <a:avLst/>
+                    </a:prstGeom>
+                    <a:noFill/>
+                    <a:ln w="9525">
+                      <a:noFill/>
+                      <a:miter lim="800000"/>
+                      <a:headEnd/>
+                      <a:tailEnd/>
+                    </a:ln>
+                  </pic:spPr>
+                </pic:pic>
+              </a:graphicData>
+            </a:graphic>
+          </wp:inline>
+        </w:drawing>
+      </w:r>
+    </w:p>
+    <w:p>
+      <w:pPr>
+        <w:shd w:val="clear" w:color="auto" w:fill="FFFFFF"/>
+        <w:spacing w:after="0" w:line="240" w:lineRule="auto"/>
+        <w:ind w:right="360"/>
+        <w:jc w:val="both"/>
+        <w:textAlignment w:val="baseline"/>
+        <w:rPr>
+          <w:rFonts w:eastAsia="Times New Roman" w:cs="Lucida Sans Unicode"/>
+          <w:i/>
+          <w:iCs/>
+          <w:color w:val="262523"/>
+        </w:rPr>
+      </w:pPr>
+      <w:r>
+        <w:rPr>
+          <w:rFonts w:eastAsia="Times New Roman" w:cs="Lucida Sans Unicode"/>
+          <w:i/>
+          <w:iCs/>
+          <w:color w:val="262523"/>
+        </w:rPr>
+        <w:t>Setting the GeoServer port</w:t>
+      </w:r>
+    </w:p>
+    <w:p>
+      <w:pPr>
+        <w:shd w:val="clear" w:color="auto" w:fill="FFFFFF"/>
+        <w:spacing w:beforeAutospacing="1" w:after="0" w:line="240" w:lineRule="auto"/>
+        <w:ind w:right="360"/>
+        <w:jc w:val="both"/>
+        <w:textAlignment w:val="baseline"/>
+        <w:rPr>
+          <w:rFonts w:eastAsia="Times New Roman" w:cs="Lucida Sans Unicode"/>
+          <w:color w:val="262523"/>
+        </w:rPr>
+      </w:pPr>
+    </w:p>
+    <w:p>
+      <w:pPr>
+        <w:shd w:val="clear" w:color="auto" w:fill="FFFFFF"/>
+        <w:spacing w:beforeAutospacing="1" w:after="0" w:line="240" w:lineRule="auto"/>
+        <w:ind w:right="360"/>
+        <w:jc w:val="both"/>
+        <w:textAlignment w:val="baseline"/>
+        <w:rPr>
+          <w:rFonts w:eastAsia="Times New Roman" w:cs="Lucida Sans Unicode"/>
+          <w:color w:val="262523"/>
+        </w:rPr>
+      </w:pPr>
+    </w:p>
+    <w:p>
+      <w:pPr>
+        <w:shd w:val="clear" w:color="auto" w:fill="FFFFFF"/>
+        <w:spacing w:beforeAutospacing="1" w:after="0" w:line="240" w:lineRule="auto"/>
+        <w:ind w:right="360"/>
+        <w:jc w:val="both"/>
+        <w:textAlignment w:val="baseline"/>
+        <w:rPr>
+          <w:rFonts w:eastAsia="Times New Roman" w:cs="Lucida Sans Unicode"/>
+          <w:color w:val="262523"/>
+        </w:rPr>
+      </w:pPr>
+    </w:p>
+    <w:p>
+      <w:pPr>
+        <w:shd w:val="clear" w:color="auto" w:fill="FFFFFF"/>
+        <w:spacing w:beforeAutospacing="1" w:after="0" w:line="240" w:lineRule="auto"/>
+        <w:ind w:right="360"/>
+        <w:jc w:val="both"/>
+        <w:textAlignment w:val="baseline"/>
+        <w:rPr>
+          <w:rFonts w:eastAsia="Times New Roman" w:cs="Lucida Sans Unicode"/>
+          <w:color w:val="262523"/>
+        </w:rPr>
+      </w:pPr>
+    </w:p>
+    <w:p>
+      <w:pPr>
+        <w:shd w:val="clear" w:color="auto" w:fill="FFFFFF"/>
+        <w:spacing w:beforeAutospacing="1" w:after="0" w:line="240" w:lineRule="auto"/>
+        <w:ind w:right="360"/>
+        <w:jc w:val="both"/>
+        <w:textAlignment w:val="baseline"/>
+        <w:rPr>
+          <w:rFonts w:eastAsia="Times New Roman" w:cs="Lucida Sans Unicode"/>
+          <w:color w:val="262523"/>
+        </w:rPr>
+      </w:pPr>
+    </w:p>
+    <w:p>
+      <w:pPr>
+        <w:pStyle w:val="ListParagraph"/>
+        <w:numPr>
+          <w:ilvl w:val="0"/>
+          <w:numId w:val="1"/>
+        </w:numPr>
+        <w:jc w:val="both"/>
+        <w:rPr>
+          <w:rFonts w:eastAsia="Times New Roman"/>
+          <w:b/>
+          <w:sz w:val="20"/>
+          <w:szCs w:val="20"/>
+        </w:rPr>
+      </w:pPr>
+      <w:r>
+        <w:rPr>
+          <w:rFonts w:eastAsia="Times New Roman"/>
+          <w:b/>
+          <w:sz w:val="20"/>
+          <w:szCs w:val="20"/>
+        </w:rPr>
+        <w:t xml:space="preserve">Се избира дали GeoServer да се стартува рачно или да се инсталира како сервис. Кога се стартува рачно, GeoServer се стартува како стандардна апликација. Доколку е инсталирана како сервис, GeoServer е интегриран во </w:t>
+      </w:r>
+      <w:r>
+        <w:rPr>
+          <w:rFonts w:cs="Lucida Sans Unicode"/>
+          <w:b/>
+          <w:sz w:val="20"/>
+          <w:szCs w:val="20"/>
+          <w:shd w:val="clear" w:color="auto" w:fill="FFFFFF"/>
+        </w:rPr>
+        <w:t xml:space="preserve">Windows Services и така е полесно да се управуа. Доколку се стартува на сервер, се избира </w:t>
+      </w:r>
+      <w:r>
+        <w:rPr>
+          <w:rStyle w:val="guilabel"/>
+          <w:rFonts w:cs="Lucida Sans Unicode"/>
+          <w:b/>
+          <w:bCs/>
+          <w:sz w:val="20"/>
+          <w:szCs w:val="20"/>
+          <w:bdr w:val="none" w:sz="0" w:space="0" w:color="auto" w:frame="1"/>
+          <w:shd w:val="clear" w:color="auto" w:fill="FFFFFF"/>
+        </w:rPr>
+        <w:t>Install as a service. Во спротивно се селектира Run manually, после што се клика Next.</w:t>
+      </w:r>
+    </w:p>
+    <w:p>
+      <w:pPr>
+        <w:shd w:val="clear" w:color="auto" w:fill="FFFFFF"/>
+        <w:spacing w:after="0" w:line="240" w:lineRule="auto"/>
+        <w:ind w:left="360" w:right="360"/>
+        <w:jc w:val="both"/>
+        <w:textAlignment w:val="baseline"/>
+        <w:rPr>
+          <w:rFonts w:eastAsia="Times New Roman" w:cs="Lucida Sans Unicode"/>
+          <w:i/>
+          <w:iCs/>
+          <w:color w:val="262523"/>
+        </w:rPr>
+      </w:pPr>
+    </w:p>
+    <w:p>
+      <w:pPr>
+        <w:shd w:val="clear" w:color="auto" w:fill="FFFFFF"/>
+        <w:spacing w:after="0" w:line="240" w:lineRule="auto"/>
+        <w:ind w:left="360" w:right="360"/>
+        <w:jc w:val="both"/>
+        <w:textAlignment w:val="baseline"/>
+        <w:rPr>
+          <w:rFonts w:eastAsia="Times New Roman" w:cs="Lucida Sans Unicode"/>
+          <w:color w:val="262523"/>
+        </w:rPr>
+      </w:pPr>
+      <w:r>
+        <w:rPr>
+          <w:rFonts w:eastAsia="Times New Roman" w:cs="Lucida Sans Unicode"/>
+          <w:noProof/>
+          <w:color w:val="262523"/>
+          <w:lang w:val="en-US" w:eastAsia="en-US"/>
+        </w:rPr>
+        <w:drawing>
+          <wp:inline distT="0" distB="0" distL="0" distR="0">
+            <wp:extent cx="3353753" cy="2593658"/>
+            <wp:effectExtent l="19050" t="0" r="0" b="0"/>
+            <wp:docPr id="10" name="Picture 10" descr="../_images/win_service.png"/>
+            <wp:cNvGraphicFramePr>
+              <a:graphicFrameLocks xmlns:a="http://schemas.openxmlformats.org/drawingml/2006/main" noChangeAspect="1"/>
+            </wp:cNvGraphicFramePr>
+            <a:graphic xmlns:a="http://schemas.openxmlformats.org/drawingml/2006/main">
+              <a:graphicData uri="http://schemas.openxmlformats.org/drawingml/2006/picture">
+                <pic:pic xmlns:pic="http://schemas.openxmlformats.org/drawingml/2006/picture">
+                  <pic:nvPicPr>
+                    <pic:cNvPr id="0" name="Picture 10" descr="../_images/win_service.png"/>
+                    <pic:cNvPicPr>
+                      <a:picLocks noChangeAspect="1" noChangeArrowheads="1"/>
+                    </pic:cNvPicPr>
+                  </pic:nvPicPr>
+                  <pic:blipFill>
+                    <a:blip r:embed="rId17"/>
+                    <a:srcRect/>
+                    <a:stretch>
+                      <a:fillRect/>
+                    </a:stretch>
+                  </pic:blipFill>
+                  <pic:spPr bwMode="auto">
+                    <a:xfrm>
+                      <a:off x="0" y="0"/>
+                      <a:ext cx="3353753" cy="2593658"/>
+                    </a:xfrm>
+                    <a:prstGeom prst="rect">
+                      <a:avLst/>
+                    </a:prstGeom>
+                    <a:noFill/>
+                    <a:ln w="9525">
+                      <a:noFill/>
+                      <a:miter lim="800000"/>
+                      <a:headEnd/>
+                      <a:tailEnd/>
+                    </a:ln>
+                  </pic:spPr>
+                </pic:pic>
+              </a:graphicData>
+            </a:graphic>
+          </wp:inline>
+        </w:drawing>
+      </w:r>
+    </w:p>
+    <w:p>
+      <w:pPr>
+        <w:shd w:val="clear" w:color="auto" w:fill="FFFFFF"/>
+        <w:spacing w:after="0" w:line="240" w:lineRule="auto"/>
+        <w:ind w:left="360" w:right="360"/>
+        <w:jc w:val="both"/>
+        <w:textAlignment w:val="baseline"/>
+        <w:rPr>
+          <w:rFonts w:eastAsia="Times New Roman" w:cs="Lucida Sans Unicode"/>
+          <w:i/>
+          <w:iCs/>
+          <w:color w:val="262523"/>
+        </w:rPr>
+      </w:pPr>
+      <w:r>
+        <w:rPr>
+          <w:rFonts w:eastAsia="Times New Roman" w:cs="Lucida Sans Unicode"/>
+          <w:i/>
+          <w:iCs/>
+          <w:color w:val="262523"/>
+        </w:rPr>
         <w:t>Installing GeoServer as a service</w:t>
       </w:r>
     </w:p>
@@ -2228,7 +2263,7 @@
                     </pic:cNvPicPr>
                   </pic:nvPicPr>
                   <pic:blipFill>
-                    <a:blip r:embed="rId17"/>
+                    <a:blip r:embed="rId18"/>
                     <a:stretch>
                       <a:fillRect/>
                     </a:stretch>
@@ -2383,6 +2418,7 @@
           <w:rFonts w:eastAsia="Times New Roman" w:cs="Lucida Sans Unicode"/>
           <w:color w:val="262523"/>
         </w:rPr>
+        <w:lastRenderedPageBreak/>
         <w:t>Доколку</w:t>
       </w:r>
       <w:r>
@@ -2615,7 +2651,7 @@
         </w:rPr>
         <w:t>GeoServer </w:t>
       </w:r>
-      <w:hyperlink r:id="rId18" w:anchor="web-admin" w:history="1">
+      <w:hyperlink r:id="rId19" w:anchor="web-admin" w:history="1">
         <w:r>
           <w:rPr>
             <w:rFonts w:eastAsia="Times New Roman" w:cs="Lucida Sans Unicode"/>
@@ -2651,7 +2687,6 @@
           <w:color w:val="666666"/>
           <w:lang w:val="en-US" w:eastAsia="en-US"/>
         </w:rPr>
-        <w:lastRenderedPageBreak/>
         <w:drawing>
           <wp:inline distT="0" distB="0" distL="0" distR="0">
             <wp:extent cx="5846445" cy="2000250"/>
@@ -2670,7 +2705,7 @@
                     </pic:cNvPicPr>
                   </pic:nvPicPr>
                   <pic:blipFill>
-                    <a:blip r:embed="rId19"/>
+                    <a:blip r:embed="rId20"/>
                     <a:stretch>
                       <a:fillRect/>
                     </a:stretch>
@@ -3142,7 +3177,7 @@
                     </pic:cNvPicPr>
                   </pic:nvPicPr>
                   <pic:blipFill>
-                    <a:blip r:embed="rId20"/>
+                    <a:blip r:embed="rId21"/>
                     <a:srcRect/>
                     <a:stretch>
                       <a:fillRect/>
@@ -3447,7 +3482,6 @@
           <w:noProof/>
           <w:lang w:val="en-US" w:eastAsia="en-US"/>
         </w:rPr>
-        <w:lastRenderedPageBreak/>
         <w:drawing>
           <wp:inline distT="0" distB="0" distL="0" distR="0">
             <wp:extent cx="3054350" cy="1866900"/>
@@ -3461,166 +3495,6 @@
                 <pic:pic xmlns:pic="http://schemas.openxmlformats.org/drawingml/2006/picture">
                   <pic:nvPicPr>
                     <pic:cNvPr id="0" name="Picture 2"/>
-                    <pic:cNvPicPr>
-                      <a:picLocks noChangeAspect="1" noChangeArrowheads="1"/>
-                    </pic:cNvPicPr>
-                  </pic:nvPicPr>
-                  <pic:blipFill>
-                    <a:blip r:embed="rId21"/>
-                    <a:srcRect/>
-                    <a:stretch>
-                      <a:fillRect/>
-                    </a:stretch>
-                  </pic:blipFill>
-                  <pic:spPr bwMode="auto">
-                    <a:xfrm>
-                      <a:off x="0" y="0"/>
-                      <a:ext cx="3054350" cy="1866900"/>
-                    </a:xfrm>
-                    <a:prstGeom prst="rect">
-                      <a:avLst/>
-                    </a:prstGeom>
-                    <a:noFill/>
-                    <a:ln w="9525">
-                      <a:noFill/>
-                      <a:miter lim="800000"/>
-                      <a:headEnd/>
-                      <a:tailEnd/>
-                    </a:ln>
-                  </pic:spPr>
-                </pic:pic>
-              </a:graphicData>
-            </a:graphic>
-          </wp:inline>
-        </w:drawing>
-      </w:r>
-    </w:p>
-    <w:p>
-      <w:pPr>
-        <w:autoSpaceDE w:val="0"/>
-        <w:autoSpaceDN w:val="0"/>
-        <w:adjustRightInd w:val="0"/>
-        <w:spacing w:after="0" w:line="240" w:lineRule="auto"/>
-        <w:ind w:left="360" w:right="360"/>
-        <w:jc w:val="both"/>
-        <w:rPr>
-          <w:rFonts w:ascii="Calibri" w:hAnsi="Calibri" w:cs="Calibri"/>
-          <w:i/>
-          <w:iCs/>
-          <w:color w:val="262523"/>
-          <w:sz w:val="20"/>
-          <w:szCs w:val="20"/>
-          <w:highlight w:val="white"/>
-        </w:rPr>
-      </w:pPr>
-      <w:r>
-        <w:rPr>
-          <w:rFonts w:ascii="Calibri" w:hAnsi="Calibri" w:cs="Calibri"/>
-          <w:i/>
-          <w:iCs/>
-          <w:color w:val="262523"/>
-          <w:sz w:val="20"/>
-          <w:szCs w:val="20"/>
-          <w:highlight w:val="white"/>
-        </w:rPr>
-        <w:t>Configure a new workspace</w:t>
-      </w:r>
-    </w:p>
-    <w:p>
-      <w:pPr>
-        <w:autoSpaceDE w:val="0"/>
-        <w:autoSpaceDN w:val="0"/>
-        <w:adjustRightInd w:val="0"/>
-        <w:spacing w:after="0" w:line="240" w:lineRule="auto"/>
-        <w:ind w:left="360" w:right="360"/>
-        <w:jc w:val="both"/>
-        <w:rPr>
-          <w:rFonts w:ascii="Calibri" w:hAnsi="Calibri" w:cs="Calibri"/>
-          <w:i/>
-          <w:iCs/>
-          <w:color w:val="262523"/>
-          <w:sz w:val="20"/>
-          <w:szCs w:val="20"/>
-          <w:highlight w:val="white"/>
-        </w:rPr>
-      </w:pPr>
-    </w:p>
-    <w:p>
-      <w:pPr>
-        <w:autoSpaceDE w:val="0"/>
-        <w:autoSpaceDN w:val="0"/>
-        <w:adjustRightInd w:val="0"/>
-        <w:spacing w:after="0" w:line="240" w:lineRule="auto"/>
-        <w:ind w:left="360" w:right="360"/>
-        <w:jc w:val="both"/>
-        <w:rPr>
-          <w:rFonts w:ascii="Calibri" w:hAnsi="Calibri" w:cs="Calibri"/>
-          <w:i/>
-          <w:iCs/>
-          <w:color w:val="262523"/>
-          <w:sz w:val="20"/>
-          <w:szCs w:val="20"/>
-          <w:highlight w:val="white"/>
-        </w:rPr>
-      </w:pPr>
-    </w:p>
-    <w:p>
-      <w:pPr>
-        <w:autoSpaceDE w:val="0"/>
-        <w:autoSpaceDN w:val="0"/>
-        <w:adjustRightInd w:val="0"/>
-        <w:jc w:val="both"/>
-        <w:rPr>
-          <w:rFonts w:ascii="Calibri" w:hAnsi="Calibri" w:cs="Calibri"/>
-          <w:sz w:val="20"/>
-          <w:szCs w:val="20"/>
-        </w:rPr>
-      </w:pPr>
-      <w:r>
-        <w:rPr>
-          <w:rFonts w:ascii="Calibri" w:hAnsi="Calibri" w:cs="Calibri"/>
-          <w:color w:val="262523"/>
-          <w:sz w:val="20"/>
-          <w:szCs w:val="20"/>
-        </w:rPr>
-        <w:t>Workspace name го опишува проектот, Namespace URI, вообичаено може да биде URL кој асоцира на проектот или некое описно име за проектот.</w:t>
-      </w:r>
-    </w:p>
-    <w:p>
-      <w:pPr>
-        <w:autoSpaceDE w:val="0"/>
-        <w:autoSpaceDN w:val="0"/>
-        <w:adjustRightInd w:val="0"/>
-        <w:spacing w:after="0" w:line="240" w:lineRule="auto"/>
-        <w:ind w:left="360" w:right="360"/>
-        <w:jc w:val="both"/>
-        <w:rPr>
-          <w:rFonts w:ascii="Calibri" w:hAnsi="Calibri" w:cs="Calibri"/>
-          <w:color w:val="262523"/>
-          <w:sz w:val="20"/>
-          <w:szCs w:val="20"/>
-          <w:highlight w:val="white"/>
-        </w:rPr>
-      </w:pPr>
-      <w:r>
-        <w:rPr>
-          <w:rFonts w:ascii="Calibri" w:hAnsi="Calibri" w:cs="Calibri"/>
-          <w:noProof/>
-          <w:lang w:val="en-US" w:eastAsia="en-US"/>
-        </w:rPr>
-        <w:drawing>
-          <wp:inline distT="0" distB="0" distL="0" distR="0">
-            <wp:extent cx="3054350" cy="1866900"/>
-            <wp:effectExtent l="19050" t="0" r="0" b="0"/>
-            <wp:docPr id="20" name="Picture 3"/>
-            <wp:cNvGraphicFramePr>
-              <a:graphicFrameLocks xmlns:a="http://schemas.openxmlformats.org/drawingml/2006/main" noChangeAspect="1"/>
-            </wp:cNvGraphicFramePr>
-            <a:graphic xmlns:a="http://schemas.openxmlformats.org/drawingml/2006/main">
-              <a:graphicData uri="http://schemas.openxmlformats.org/drawingml/2006/picture">
-                <pic:pic xmlns:pic="http://schemas.openxmlformats.org/drawingml/2006/picture">
-                  <pic:nvPicPr>
-                    <pic:cNvPr id="0" name="Picture 3"/>
                     <pic:cNvPicPr>
                       <a:picLocks noChangeAspect="1" noChangeArrowheads="1"/>
                     </pic:cNvPicPr>
@@ -3683,6 +3557,166 @@
           <w:szCs w:val="20"/>
           <w:highlight w:val="white"/>
         </w:rPr>
+        <w:t>Configure a new workspace</w:t>
+      </w:r>
+    </w:p>
+    <w:p>
+      <w:pPr>
+        <w:autoSpaceDE w:val="0"/>
+        <w:autoSpaceDN w:val="0"/>
+        <w:adjustRightInd w:val="0"/>
+        <w:spacing w:after="0" w:line="240" w:lineRule="auto"/>
+        <w:ind w:left="360" w:right="360"/>
+        <w:jc w:val="both"/>
+        <w:rPr>
+          <w:rFonts w:ascii="Calibri" w:hAnsi="Calibri" w:cs="Calibri"/>
+          <w:i/>
+          <w:iCs/>
+          <w:color w:val="262523"/>
+          <w:sz w:val="20"/>
+          <w:szCs w:val="20"/>
+          <w:highlight w:val="white"/>
+        </w:rPr>
+      </w:pPr>
+    </w:p>
+    <w:p>
+      <w:pPr>
+        <w:autoSpaceDE w:val="0"/>
+        <w:autoSpaceDN w:val="0"/>
+        <w:adjustRightInd w:val="0"/>
+        <w:spacing w:after="0" w:line="240" w:lineRule="auto"/>
+        <w:ind w:left="360" w:right="360"/>
+        <w:jc w:val="both"/>
+        <w:rPr>
+          <w:rFonts w:ascii="Calibri" w:hAnsi="Calibri" w:cs="Calibri"/>
+          <w:i/>
+          <w:iCs/>
+          <w:color w:val="262523"/>
+          <w:sz w:val="20"/>
+          <w:szCs w:val="20"/>
+          <w:highlight w:val="white"/>
+        </w:rPr>
+      </w:pPr>
+    </w:p>
+    <w:p>
+      <w:pPr>
+        <w:autoSpaceDE w:val="0"/>
+        <w:autoSpaceDN w:val="0"/>
+        <w:adjustRightInd w:val="0"/>
+        <w:jc w:val="both"/>
+        <w:rPr>
+          <w:rFonts w:ascii="Calibri" w:hAnsi="Calibri" w:cs="Calibri"/>
+          <w:sz w:val="20"/>
+          <w:szCs w:val="20"/>
+        </w:rPr>
+      </w:pPr>
+      <w:r>
+        <w:rPr>
+          <w:rFonts w:ascii="Calibri" w:hAnsi="Calibri" w:cs="Calibri"/>
+          <w:color w:val="262523"/>
+          <w:sz w:val="20"/>
+          <w:szCs w:val="20"/>
+        </w:rPr>
+        <w:t>Workspace name го опишува проектот, Namespace URI, вообичаено може да биде URL кој асоцира на проектот или некое описно име за проектот.</w:t>
+      </w:r>
+    </w:p>
+    <w:p>
+      <w:pPr>
+        <w:autoSpaceDE w:val="0"/>
+        <w:autoSpaceDN w:val="0"/>
+        <w:adjustRightInd w:val="0"/>
+        <w:spacing w:after="0" w:line="240" w:lineRule="auto"/>
+        <w:ind w:left="360" w:right="360"/>
+        <w:jc w:val="both"/>
+        <w:rPr>
+          <w:rFonts w:ascii="Calibri" w:hAnsi="Calibri" w:cs="Calibri"/>
+          <w:color w:val="262523"/>
+          <w:sz w:val="20"/>
+          <w:szCs w:val="20"/>
+          <w:highlight w:val="white"/>
+        </w:rPr>
+      </w:pPr>
+      <w:r>
+        <w:rPr>
+          <w:rFonts w:ascii="Calibri" w:hAnsi="Calibri" w:cs="Calibri"/>
+          <w:noProof/>
+          <w:lang w:val="en-US" w:eastAsia="en-US"/>
+        </w:rPr>
+        <w:drawing>
+          <wp:inline distT="0" distB="0" distL="0" distR="0">
+            <wp:extent cx="3054350" cy="1866900"/>
+            <wp:effectExtent l="19050" t="0" r="0" b="0"/>
+            <wp:docPr id="20" name="Picture 3"/>
+            <wp:cNvGraphicFramePr>
+              <a:graphicFrameLocks xmlns:a="http://schemas.openxmlformats.org/drawingml/2006/main" noChangeAspect="1"/>
+            </wp:cNvGraphicFramePr>
+            <a:graphic xmlns:a="http://schemas.openxmlformats.org/drawingml/2006/main">
+              <a:graphicData uri="http://schemas.openxmlformats.org/drawingml/2006/picture">
+                <pic:pic xmlns:pic="http://schemas.openxmlformats.org/drawingml/2006/picture">
+                  <pic:nvPicPr>
+                    <pic:cNvPr id="0" name="Picture 3"/>
+                    <pic:cNvPicPr>
+                      <a:picLocks noChangeAspect="1" noChangeArrowheads="1"/>
+                    </pic:cNvPicPr>
+                  </pic:nvPicPr>
+                  <pic:blipFill>
+                    <a:blip r:embed="rId23"/>
+                    <a:srcRect/>
+                    <a:stretch>
+                      <a:fillRect/>
+                    </a:stretch>
+                  </pic:blipFill>
+                  <pic:spPr bwMode="auto">
+                    <a:xfrm>
+                      <a:off x="0" y="0"/>
+                      <a:ext cx="3054350" cy="1866900"/>
+                    </a:xfrm>
+                    <a:prstGeom prst="rect">
+                      <a:avLst/>
+                    </a:prstGeom>
+                    <a:noFill/>
+                    <a:ln w="9525">
+                      <a:noFill/>
+                      <a:miter lim="800000"/>
+                      <a:headEnd/>
+                      <a:tailEnd/>
+                    </a:ln>
+                  </pic:spPr>
+                </pic:pic>
+              </a:graphicData>
+            </a:graphic>
+          </wp:inline>
+        </w:drawing>
+      </w:r>
+    </w:p>
+    <w:p>
+      <w:pPr>
+        <w:autoSpaceDE w:val="0"/>
+        <w:autoSpaceDN w:val="0"/>
+        <w:adjustRightInd w:val="0"/>
+        <w:spacing w:after="0" w:line="240" w:lineRule="auto"/>
+        <w:ind w:left="360" w:right="360"/>
+        <w:jc w:val="both"/>
+        <w:rPr>
+          <w:rFonts w:ascii="Calibri" w:hAnsi="Calibri" w:cs="Calibri"/>
+          <w:i/>
+          <w:iCs/>
+          <w:color w:val="262523"/>
+          <w:sz w:val="20"/>
+          <w:szCs w:val="20"/>
+          <w:highlight w:val="white"/>
+        </w:rPr>
+      </w:pPr>
+      <w:r>
+        <w:rPr>
+          <w:rFonts w:ascii="Calibri" w:hAnsi="Calibri" w:cs="Calibri"/>
+          <w:i/>
+          <w:iCs/>
+          <w:color w:val="262523"/>
+          <w:sz w:val="20"/>
+          <w:szCs w:val="20"/>
+          <w:highlight w:val="white"/>
+        </w:rPr>
         <w:t>workspace</w:t>
       </w:r>
     </w:p>
@@ -4181,7 +4215,7 @@
                     </pic:cNvPicPr>
                   </pic:nvPicPr>
                   <pic:blipFill>
-                    <a:blip r:embed="rId23"/>
+                    <a:blip r:embed="rId24"/>
                     <a:srcRect/>
                     <a:stretch>
                       <a:fillRect/>
@@ -4782,7 +4816,7 @@
                     </pic:cNvPicPr>
                   </pic:nvPicPr>
                   <pic:blipFill>
-                    <a:blip r:embed="rId24"/>
+                    <a:blip r:embed="rId25"/>
                     <a:srcRect/>
                     <a:stretch>
                       <a:fillRect/>
@@ -5254,7 +5288,7 @@
                     </pic:cNvPicPr>
                   </pic:nvPicPr>
                   <pic:blipFill>
-                    <a:blip r:embed="rId25"/>
+                    <a:blip r:embed="rId26"/>
                     <a:srcRect/>
                     <a:stretch>
                       <a:fillRect/>
@@ -5437,7 +5471,7 @@
                     </pic:cNvPicPr>
                   </pic:nvPicPr>
                   <pic:blipFill>
-                    <a:blip r:embed="rId26"/>
+                    <a:blip r:embed="rId27"/>
                     <a:srcRect/>
                     <a:stretch>
                       <a:fillRect/>
@@ -5670,7 +5704,7 @@
                     </pic:cNvPicPr>
                   </pic:nvPicPr>
                   <pic:blipFill>
-                    <a:blip r:embed="rId27"/>
+                    <a:blip r:embed="rId28"/>
                     <a:srcRect/>
                     <a:stretch>
                       <a:fillRect/>
@@ -6014,7 +6048,7 @@
                     </pic:cNvPicPr>
                   </pic:nvPicPr>
                   <pic:blipFill>
-                    <a:blip r:embed="rId28"/>
+                    <a:blip r:embed="rId29"/>
                     <a:srcRect/>
                     <a:stretch>
                       <a:fillRect/>
@@ -6399,7 +6433,7 @@
                     </pic:cNvPicPr>
                   </pic:nvPicPr>
                   <pic:blipFill>
-                    <a:blip r:embed="rId29"/>
+                    <a:blip r:embed="rId30"/>
                     <a:srcRect/>
                     <a:stretch>
                       <a:fillRect/>
@@ -6729,7 +6763,7 @@
                     </pic:cNvPicPr>
                   </pic:nvPicPr>
                   <pic:blipFill>
-                    <a:blip r:embed="rId30"/>
+                    <a:blip r:embed="rId31"/>
                     <a:srcRect/>
                     <a:stretch>
                       <a:fillRect/>
@@ -6870,8 +6904,45 @@
           <w:lang w:val="en-US"/>
         </w:rPr>
         <w:lastRenderedPageBreak/>
-        <w:t>PROMENA NA STIL VO GEODERVER</w:t>
-      </w:r>
+        <w:t>PROMENA NA STIL VO GEOS</w:t>
+      </w:r>
+      <w:r>
+        <w:rPr>
+          <w:lang w:val="en-US"/>
+        </w:rPr>
+        <w:t>ERVER</w:t>
+      </w:r>
+    </w:p>
+    <w:p>
+      <w:pPr>
+        <w:jc w:val="both"/>
+        <w:rPr>
+          <w:lang w:val="en-US"/>
+        </w:rPr>
+      </w:pPr>
+      <w:r>
+        <w:rPr>
+          <w:lang w:val="en-US"/>
+        </w:rPr>
+        <w:t xml:space="preserve">Biblioteka na simboli </w:t>
+      </w:r>
+    </w:p>
+    <w:p>
+      <w:pPr>
+        <w:jc w:val="both"/>
+        <w:rPr>
+          <w:lang w:val="en-US"/>
+        </w:rPr>
+      </w:pPr>
+      <w:hyperlink r:id="rId32" w:history="1">
+        <w:r>
+          <w:rPr>
+            <w:rStyle w:val="Hyperlink"/>
+            <w:lang w:val="en-US"/>
+          </w:rPr>
+          <w:t>https://docs.geoserver.org/stable/en/user/styling/sld/cookbook/</w:t>
+        </w:r>
+      </w:hyperlink>
     </w:p>
     <w:p>
       <w:pPr>
@@ -6911,7 +6982,7 @@
                     </pic:cNvPicPr>
                   </pic:nvPicPr>
                   <pic:blipFill>
-                    <a:blip r:embed="rId31"/>
+                    <a:blip r:embed="rId33"/>
                     <a:srcRect/>
                     <a:stretch>
                       <a:fillRect/>
@@ -6957,6 +7028,94 @@
       </w:pPr>
       <w:r>
         <w:rPr>
+          <w:lang w:val="en-US"/>
+        </w:rPr>
+        <w:t>Selektiraj del “polygon” t.e. “example polygon layer”</w:t>
+      </w:r>
+    </w:p>
+    <w:p>
+      <w:pPr>
+        <w:jc w:val="both"/>
+        <w:rPr>
+          <w:lang w:val="en-US"/>
+        </w:rPr>
+      </w:pPr>
+      <w:r>
+        <w:rPr>
+          <w:noProof/>
+          <w:lang w:val="en-US" w:eastAsia="en-US"/>
+        </w:rPr>
+        <w:drawing>
+          <wp:inline distT="0" distB="0" distL="0" distR="0">
+            <wp:extent cx="4997450" cy="3123406"/>
+            <wp:effectExtent l="19050" t="0" r="0" b="0"/>
+            <wp:docPr id="31" name="Picture 1"/>
+            <wp:cNvGraphicFramePr>
+              <a:graphicFrameLocks xmlns:a="http://schemas.openxmlformats.org/drawingml/2006/main" noChangeAspect="1"/>
+            </wp:cNvGraphicFramePr>
+            <a:graphic xmlns:a="http://schemas.openxmlformats.org/drawingml/2006/main">
+              <a:graphicData uri="http://schemas.openxmlformats.org/drawingml/2006/picture">
+                <pic:pic xmlns:pic="http://schemas.openxmlformats.org/drawingml/2006/picture">
+                  <pic:nvPicPr>
+                    <pic:cNvPr id="0" name="Picture 1"/>
+                    <pic:cNvPicPr>
+                      <a:picLocks noChangeAspect="1" noChangeArrowheads="1"/>
+                    </pic:cNvPicPr>
+                  </pic:nvPicPr>
+                  <pic:blipFill>
+                    <a:blip r:embed="rId34"/>
+                    <a:srcRect/>
+                    <a:stretch>
+                      <a:fillRect/>
+                    </a:stretch>
+                  </pic:blipFill>
+                  <pic:spPr bwMode="auto">
+                    <a:xfrm>
+                      <a:off x="0" y="0"/>
+                      <a:ext cx="4998558" cy="3124098"/>
+                    </a:xfrm>
+                    <a:prstGeom prst="rect">
+                      <a:avLst/>
+                    </a:prstGeom>
+                    <a:noFill/>
+                    <a:ln w="9525">
+                      <a:noFill/>
+                      <a:miter lim="800000"/>
+                      <a:headEnd/>
+                      <a:tailEnd/>
+                    </a:ln>
+                  </pic:spPr>
+                </pic:pic>
+              </a:graphicData>
+            </a:graphic>
+          </wp:inline>
+        </w:drawing>
+      </w:r>
+    </w:p>
+    <w:p>
+      <w:pPr>
+        <w:jc w:val="both"/>
+        <w:rPr>
+          <w:lang w:val="en-US"/>
+        </w:rPr>
+      </w:pPr>
+      <w:r>
+        <w:rPr>
+          <w:lang w:val="en-US"/>
+        </w:rPr>
+        <w:lastRenderedPageBreak/>
+        <w:t>Dobivas:</w:t>
+      </w:r>
+    </w:p>
+    <w:p>
+      <w:pPr>
+        <w:jc w:val="both"/>
+        <w:rPr>
+          <w:lang w:val="en-US"/>
+        </w:rPr>
+      </w:pPr>
+      <w:r>
+        <w:rPr>
           <w:noProof/>
           <w:lang w:val="en-US" w:eastAsia="en-US"/>
         </w:rPr>
@@ -6978,7 +7137,7 @@
                     </pic:cNvPicPr>
                   </pic:nvPicPr>
                   <pic:blipFill>
-                    <a:blip r:embed="rId32"/>
+                    <a:blip r:embed="rId35"/>
                     <a:srcRect/>
                     <a:stretch>
                       <a:fillRect/>
@@ -7014,7 +7173,13 @@
           <w:lang w:val="en-US"/>
         </w:rPr>
       </w:pPr>
-      <w:hyperlink r:id="rId33" w:history="1">
+      <w:r>
+        <w:rPr>
+          <w:lang w:val="en-US"/>
+        </w:rPr>
+        <w:t xml:space="preserve">Odberi download  od del </w:t>
+      </w:r>
+      <w:hyperlink r:id="rId36" w:history="1">
         <w:r>
           <w:rPr>
             <w:rStyle w:val="pre"/>
@@ -7236,7 +7401,6 @@
         <w:rPr>
           <w:lang w:val="en-US"/>
         </w:rPr>
-        <w:lastRenderedPageBreak/>
         <w:t>Odi vo new style</w:t>
       </w:r>
     </w:p>
@@ -7265,242 +7429,6 @@
                 <pic:pic xmlns:pic="http://schemas.openxmlformats.org/drawingml/2006/picture">
                   <pic:nvPicPr>
                     <pic:cNvPr id="0" name="Picture 7"/>
-                    <pic:cNvPicPr>
-                      <a:picLocks noChangeAspect="1" noChangeArrowheads="1"/>
-                    </pic:cNvPicPr>
-                  </pic:nvPicPr>
-                  <pic:blipFill>
-                    <a:blip r:embed="rId34"/>
-                    <a:srcRect/>
-                    <a:stretch>
-                      <a:fillRect/>
-                    </a:stretch>
-                  </pic:blipFill>
-                  <pic:spPr bwMode="auto">
-                    <a:xfrm>
-                      <a:off x="0" y="0"/>
-                      <a:ext cx="5731510" cy="3582194"/>
-                    </a:xfrm>
-                    <a:prstGeom prst="rect">
-                      <a:avLst/>
-                    </a:prstGeom>
-                    <a:noFill/>
-                    <a:ln w="9525">
-                      <a:noFill/>
-                      <a:miter lim="800000"/>
-                      <a:headEnd/>
-                      <a:tailEnd/>
-                    </a:ln>
-                  </pic:spPr>
-                </pic:pic>
-              </a:graphicData>
-            </a:graphic>
-          </wp:inline>
-        </w:drawing>
-      </w:r>
-    </w:p>
-    <w:p>
-      <w:pPr>
-        <w:jc w:val="both"/>
-        <w:rPr>
-          <w:lang w:val="en-US"/>
-        </w:rPr>
-      </w:pPr>
-      <w:r>
-        <w:rPr>
-          <w:lang w:val="en-US"/>
-        </w:rPr>
-        <w:t xml:space="preserve">Odberi </w:t>
-      </w:r>
-      <w:r>
-        <w:rPr>
-          <w:lang w:val="en-US"/>
-        </w:rPr>
-        <w:tab/>
-        <w:t xml:space="preserve">Chose file I odi kade e danloadiran sld fajlot I odberi “open” pa potoa “upload” </w:t>
-      </w:r>
-    </w:p>
-    <w:p>
-      <w:pPr>
-        <w:jc w:val="both"/>
-        <w:rPr>
-          <w:lang w:val="en-US"/>
-        </w:rPr>
-      </w:pPr>
-      <w:r>
-        <w:rPr>
-          <w:noProof/>
-          <w:lang w:val="en-US" w:eastAsia="en-US"/>
-        </w:rPr>
-        <w:pict>
-          <v:oval id="_x0000_s1026" style="position:absolute;left:0;text-align:left;margin-left:143.5pt;margin-top:183.5pt;width:55.5pt;height:18.5pt;z-index:251658240" filled="f" strokecolor="red" strokeweight="2.25pt"/>
-        </w:pict>
-      </w:r>
-      <w:r>
-        <w:rPr>
-          <w:noProof/>
-          <w:lang w:val="en-US" w:eastAsia="en-US"/>
-        </w:rPr>
-        <w:drawing>
-          <wp:inline distT="0" distB="0" distL="0" distR="0">
-            <wp:extent cx="5731510" cy="3582194"/>
-            <wp:effectExtent l="19050" t="0" r="2540" b="0"/>
-            <wp:docPr id="26" name="Picture 10"/>
-            <wp:cNvGraphicFramePr>
-              <a:graphicFrameLocks xmlns:a="http://schemas.openxmlformats.org/drawingml/2006/main" noChangeAspect="1"/>
-            </wp:cNvGraphicFramePr>
-            <a:graphic xmlns:a="http://schemas.openxmlformats.org/drawingml/2006/main">
-              <a:graphicData uri="http://schemas.openxmlformats.org/drawingml/2006/picture">
-                <pic:pic xmlns:pic="http://schemas.openxmlformats.org/drawingml/2006/picture">
-                  <pic:nvPicPr>
-                    <pic:cNvPr id="0" name="Picture 10"/>
-                    <pic:cNvPicPr>
-                      <a:picLocks noChangeAspect="1" noChangeArrowheads="1"/>
-                    </pic:cNvPicPr>
-                  </pic:nvPicPr>
-                  <pic:blipFill>
-                    <a:blip r:embed="rId35"/>
-                    <a:srcRect/>
-                    <a:stretch>
-                      <a:fillRect/>
-                    </a:stretch>
-                  </pic:blipFill>
-                  <pic:spPr bwMode="auto">
-                    <a:xfrm>
-                      <a:off x="0" y="0"/>
-                      <a:ext cx="5731510" cy="3582194"/>
-                    </a:xfrm>
-                    <a:prstGeom prst="rect">
-                      <a:avLst/>
-                    </a:prstGeom>
-                    <a:noFill/>
-                    <a:ln w="9525">
-                      <a:noFill/>
-                      <a:miter lim="800000"/>
-                      <a:headEnd/>
-                      <a:tailEnd/>
-                    </a:ln>
-                  </pic:spPr>
-                </pic:pic>
-              </a:graphicData>
-            </a:graphic>
-          </wp:inline>
-        </w:drawing>
-      </w:r>
-    </w:p>
-    <w:p>
-      <w:pPr>
-        <w:jc w:val="both"/>
-        <w:rPr>
-          <w:lang w:val="en-US"/>
-        </w:rPr>
-      </w:pPr>
-      <w:r>
-        <w:rPr>
-          <w:lang w:val="en-US"/>
-        </w:rPr>
-        <w:t>Se javuva poln prozorec</w:t>
-      </w:r>
-    </w:p>
-    <w:p>
-      <w:pPr>
-        <w:jc w:val="both"/>
-        <w:rPr>
-          <w:lang w:val="en-US"/>
-        </w:rPr>
-      </w:pPr>
-      <w:r>
-        <w:rPr>
-          <w:noProof/>
-          <w:lang w:val="en-US" w:eastAsia="en-US"/>
-        </w:rPr>
-        <w:lastRenderedPageBreak/>
-        <w:drawing>
-          <wp:inline distT="0" distB="0" distL="0" distR="0">
-            <wp:extent cx="5731510" cy="3582194"/>
-            <wp:effectExtent l="19050" t="0" r="2540" b="0"/>
-            <wp:docPr id="27" name="Picture 13"/>
-            <wp:cNvGraphicFramePr>
-              <a:graphicFrameLocks xmlns:a="http://schemas.openxmlformats.org/drawingml/2006/main" noChangeAspect="1"/>
-            </wp:cNvGraphicFramePr>
-            <a:graphic xmlns:a="http://schemas.openxmlformats.org/drawingml/2006/main">
-              <a:graphicData uri="http://schemas.openxmlformats.org/drawingml/2006/picture">
-                <pic:pic xmlns:pic="http://schemas.openxmlformats.org/drawingml/2006/picture">
-                  <pic:nvPicPr>
-                    <pic:cNvPr id="0" name="Picture 13"/>
-                    <pic:cNvPicPr>
-                      <a:picLocks noChangeAspect="1" noChangeArrowheads="1"/>
-                    </pic:cNvPicPr>
-                  </pic:nvPicPr>
-                  <pic:blipFill>
-                    <a:blip r:embed="rId36"/>
-                    <a:srcRect/>
-                    <a:stretch>
-                      <a:fillRect/>
-                    </a:stretch>
-                  </pic:blipFill>
-                  <pic:spPr bwMode="auto">
-                    <a:xfrm>
-                      <a:off x="0" y="0"/>
-                      <a:ext cx="5731510" cy="3582194"/>
-                    </a:xfrm>
-                    <a:prstGeom prst="rect">
-                      <a:avLst/>
-                    </a:prstGeom>
-                    <a:noFill/>
-                    <a:ln w="9525">
-                      <a:noFill/>
-                      <a:miter lim="800000"/>
-                      <a:headEnd/>
-                      <a:tailEnd/>
-                    </a:ln>
-                  </pic:spPr>
-                </pic:pic>
-              </a:graphicData>
-            </a:graphic>
-          </wp:inline>
-        </w:drawing>
-      </w:r>
-    </w:p>
-    <w:p>
-      <w:pPr>
-        <w:jc w:val="both"/>
-        <w:rPr>
-          <w:lang w:val="en-US"/>
-        </w:rPr>
-      </w:pPr>
-      <w:r>
-        <w:rPr>
-          <w:lang w:val="en-US"/>
-        </w:rPr>
-        <w:t>Potoa izberi “Validate”  treba da izleze ovaa maska so koja se kazuva deka e ok</w:t>
-      </w:r>
-    </w:p>
-    <w:p>
-      <w:pPr>
-        <w:jc w:val="both"/>
-        <w:rPr>
-          <w:lang w:val="en-US"/>
-        </w:rPr>
-      </w:pPr>
-      <w:r>
-        <w:rPr>
-          <w:noProof/>
-          <w:lang w:val="en-US" w:eastAsia="en-US"/>
-        </w:rPr>
-        <w:drawing>
-          <wp:inline distT="0" distB="0" distL="0" distR="0">
-            <wp:extent cx="5731510" cy="3582194"/>
-            <wp:effectExtent l="19050" t="0" r="2540" b="0"/>
-            <wp:docPr id="28" name="Picture 16"/>
-            <wp:cNvGraphicFramePr>
-              <a:graphicFrameLocks xmlns:a="http://schemas.openxmlformats.org/drawingml/2006/main" noChangeAspect="1"/>
-            </wp:cNvGraphicFramePr>
-            <a:graphic xmlns:a="http://schemas.openxmlformats.org/drawingml/2006/main">
-              <a:graphicData uri="http://schemas.openxmlformats.org/drawingml/2006/picture">
-                <pic:pic xmlns:pic="http://schemas.openxmlformats.org/drawingml/2006/picture">
-                  <pic:nvPicPr>
-                    <pic:cNvPr id="0" name="Picture 16"/>
                     <pic:cNvPicPr>
                       <a:picLocks noChangeAspect="1" noChangeArrowheads="1"/>
                     </pic:cNvPicPr>
@@ -7546,7 +7474,15 @@
         <w:rPr>
           <w:lang w:val="en-US"/>
         </w:rPr>
-        <w:t xml:space="preserve">Za da go imenuvas so novo ime po tvoe vo “Name” kucaj ime I odberi kopce na kraj “Applay” </w:t>
+        <w:lastRenderedPageBreak/>
+        <w:t xml:space="preserve">Odberi </w:t>
+      </w:r>
+      <w:r>
+        <w:rPr>
+          <w:lang w:val="en-US"/>
+        </w:rPr>
+        <w:tab/>
+        <w:t xml:space="preserve">Chose file I odi kade e danloadiran sld fajlot I odberi “open” pa potoa “upload” </w:t>
       </w:r>
     </w:p>
     <w:p>
@@ -7561,12 +7497,20 @@
           <w:noProof/>
           <w:lang w:val="en-US" w:eastAsia="en-US"/>
         </w:rPr>
-        <w:lastRenderedPageBreak/>
+        <w:pict>
+          <v:oval id="_x0000_s1026" style="position:absolute;left:0;text-align:left;margin-left:143.5pt;margin-top:183.5pt;width:55.5pt;height:18.5pt;z-index:251658240" filled="f" strokecolor="red" strokeweight="2.25pt"/>
+        </w:pict>
+      </w:r>
+      <w:r>
+        <w:rPr>
+          <w:noProof/>
+          <w:lang w:val="en-US" w:eastAsia="en-US"/>
+        </w:rPr>
         <w:drawing>
           <wp:inline distT="0" distB="0" distL="0" distR="0">
             <wp:extent cx="5731510" cy="3582194"/>
             <wp:effectExtent l="19050" t="0" r="2540" b="0"/>
-            <wp:docPr id="29" name="Picture 19"/>
+            <wp:docPr id="26" name="Picture 10"/>
             <wp:cNvGraphicFramePr>
               <a:graphicFrameLocks xmlns:a="http://schemas.openxmlformats.org/drawingml/2006/main" noChangeAspect="1"/>
             </wp:cNvGraphicFramePr>
@@ -7574,7 +7518,7 @@
               <a:graphicData uri="http://schemas.openxmlformats.org/drawingml/2006/picture">
                 <pic:pic xmlns:pic="http://schemas.openxmlformats.org/drawingml/2006/picture">
                   <pic:nvPicPr>
-                    <pic:cNvPr id="0" name="Picture 19"/>
+                    <pic:cNvPr id="0" name="Picture 10"/>
                     <pic:cNvPicPr>
                       <a:picLocks noChangeAspect="1" noChangeArrowheads="1"/>
                     </pic:cNvPicPr>
@@ -7616,19 +7560,11 @@
           <w:lang w:val="en-US"/>
         </w:rPr>
       </w:pPr>
-    </w:p>
-    <w:p>
-      <w:pPr>
-        <w:jc w:val="both"/>
-        <w:rPr>
-          <w:lang w:val="en-US"/>
-        </w:rPr>
-      </w:pPr>
-      <w:r>
-        <w:rPr>
-          <w:lang w:val="en-US"/>
-        </w:rPr>
-        <w:t xml:space="preserve">Potoa odi vo layer I odberi “edit layer” I kopce “publishing” </w:t>
+      <w:r>
+        <w:rPr>
+          <w:lang w:val="en-US"/>
+        </w:rPr>
+        <w:t>Se javuva poln prozorec</w:t>
       </w:r>
     </w:p>
     <w:p>
@@ -7647,7 +7583,7 @@
           <wp:inline distT="0" distB="0" distL="0" distR="0">
             <wp:extent cx="5731510" cy="3582194"/>
             <wp:effectExtent l="19050" t="0" r="2540" b="0"/>
-            <wp:docPr id="30" name="Picture 22"/>
+            <wp:docPr id="27" name="Picture 13"/>
             <wp:cNvGraphicFramePr>
               <a:graphicFrameLocks xmlns:a="http://schemas.openxmlformats.org/drawingml/2006/main" noChangeAspect="1"/>
             </wp:cNvGraphicFramePr>
@@ -7655,7 +7591,7 @@
               <a:graphicData uri="http://schemas.openxmlformats.org/drawingml/2006/picture">
                 <pic:pic xmlns:pic="http://schemas.openxmlformats.org/drawingml/2006/picture">
                   <pic:nvPicPr>
-                    <pic:cNvPr id="0" name="Picture 22"/>
+                    <pic:cNvPr id="0" name="Picture 13"/>
                     <pic:cNvPicPr>
                       <a:picLocks noChangeAspect="1" noChangeArrowheads="1"/>
                     </pic:cNvPicPr>
@@ -7701,7 +7637,7 @@
         <w:rPr>
           <w:lang w:val="en-US"/>
         </w:rPr>
-        <w:t>Vo delot publishing WMS settings vo default odberi go “mk style” I vo prozor pod nego I “save”</w:t>
+        <w:t>Potoa izberi “Validate”  treba da izleze ovaa maska so koja se kazuva deka e ok</w:t>
       </w:r>
     </w:p>
     <w:p>
@@ -7721,7 +7657,7 @@
           <wp:inline distT="0" distB="0" distL="0" distR="0">
             <wp:extent cx="5731510" cy="3582194"/>
             <wp:effectExtent l="19050" t="0" r="2540" b="0"/>
-            <wp:docPr id="32" name="Picture 28"/>
+            <wp:docPr id="28" name="Picture 16"/>
             <wp:cNvGraphicFramePr>
               <a:graphicFrameLocks xmlns:a="http://schemas.openxmlformats.org/drawingml/2006/main" noChangeAspect="1"/>
             </wp:cNvGraphicFramePr>
@@ -7729,7 +7665,7 @@
               <a:graphicData uri="http://schemas.openxmlformats.org/drawingml/2006/picture">
                 <pic:pic xmlns:pic="http://schemas.openxmlformats.org/drawingml/2006/picture">
                   <pic:nvPicPr>
-                    <pic:cNvPr id="0" name="Picture 28"/>
+                    <pic:cNvPr id="0" name="Picture 16"/>
                     <pic:cNvPicPr>
                       <a:picLocks noChangeAspect="1" noChangeArrowheads="1"/>
                     </pic:cNvPicPr>
@@ -7775,7 +7711,7 @@
         <w:rPr>
           <w:lang w:val="en-US"/>
         </w:rPr>
-        <w:t>Se dobiva nov prikaz</w:t>
+        <w:t xml:space="preserve">Za da go imenuvas so novo ime po tvoe vo “Name” kucaj ime I odberi kopce na kraj “Applay” </w:t>
       </w:r>
     </w:p>
     <w:p>
@@ -7794,7 +7730,7 @@
           <wp:inline distT="0" distB="0" distL="0" distR="0">
             <wp:extent cx="5731510" cy="3582194"/>
             <wp:effectExtent l="19050" t="0" r="2540" b="0"/>
-            <wp:docPr id="33" name="Picture 31"/>
+            <wp:docPr id="29" name="Picture 19"/>
             <wp:cNvGraphicFramePr>
               <a:graphicFrameLocks xmlns:a="http://schemas.openxmlformats.org/drawingml/2006/main" noChangeAspect="1"/>
             </wp:cNvGraphicFramePr>
@@ -7802,7 +7738,7 @@
               <a:graphicData uri="http://schemas.openxmlformats.org/drawingml/2006/picture">
                 <pic:pic xmlns:pic="http://schemas.openxmlformats.org/drawingml/2006/picture">
                   <pic:nvPicPr>
-                    <pic:cNvPr id="0" name="Picture 31"/>
+                    <pic:cNvPr id="0" name="Picture 19"/>
                     <pic:cNvPicPr>
                       <a:picLocks noChangeAspect="1" noChangeArrowheads="1"/>
                     </pic:cNvPicPr>
@@ -7844,36 +7780,39 @@
           <w:lang w:val="en-US"/>
         </w:rPr>
       </w:pPr>
-      <w:r>
-        <w:rPr>
-          <w:lang w:val="en-US"/>
-        </w:rPr>
-        <w:t>Ako sakame da se stavat granici na prikazot treba da se programira vo prozorec</w:t>
-      </w:r>
-      <w:r>
-        <w:rPr>
-          <w:lang w:val="en-US"/>
-        </w:rPr>
-        <w:t xml:space="preserve"> vo red 18 da se dodade selektiraniot zapis od biblioteka na stilovi SLD</w:t>
-      </w:r>
-    </w:p>
-    <w:p>
-      <w:pPr>
-        <w:jc w:val="both"/>
-        <w:rPr>
-          <w:lang w:val="en-US"/>
-        </w:rPr>
-      </w:pPr>
-      <w:r>
-        <w:rPr>
-          <w:lang w:val="en-US"/>
+    </w:p>
+    <w:p>
+      <w:pPr>
+        <w:jc w:val="both"/>
+        <w:rPr>
+          <w:lang w:val="en-US"/>
+        </w:rPr>
+      </w:pPr>
+      <w:r>
+        <w:rPr>
+          <w:lang w:val="en-US"/>
+        </w:rPr>
+        <w:t xml:space="preserve">Potoa odi vo layer I odberi “edit layer” I kopce “publishing” </w:t>
+      </w:r>
+    </w:p>
+    <w:p>
+      <w:pPr>
+        <w:jc w:val="both"/>
+        <w:rPr>
+          <w:lang w:val="en-US"/>
+        </w:rPr>
+      </w:pPr>
+      <w:r>
+        <w:rPr>
+          <w:noProof/>
+          <w:lang w:val="en-US" w:eastAsia="en-US"/>
         </w:rPr>
         <w:lastRenderedPageBreak/>
         <w:drawing>
           <wp:inline distT="0" distB="0" distL="0" distR="0">
             <wp:extent cx="5731510" cy="3582194"/>
             <wp:effectExtent l="19050" t="0" r="2540" b="0"/>
-            <wp:docPr id="35" name="Picture 34"/>
+            <wp:docPr id="30" name="Picture 22"/>
             <wp:cNvGraphicFramePr>
               <a:graphicFrameLocks xmlns:a="http://schemas.openxmlformats.org/drawingml/2006/main" noChangeAspect="1"/>
             </wp:cNvGraphicFramePr>
@@ -7881,7 +7820,7 @@
               <a:graphicData uri="http://schemas.openxmlformats.org/drawingml/2006/picture">
                 <pic:pic xmlns:pic="http://schemas.openxmlformats.org/drawingml/2006/picture">
                   <pic:nvPicPr>
-                    <pic:cNvPr id="0" name="Picture 34"/>
+                    <pic:cNvPr id="0" name="Picture 22"/>
                     <pic:cNvPicPr>
                       <a:picLocks noChangeAspect="1" noChangeArrowheads="1"/>
                     </pic:cNvPicPr>
@@ -7925,6 +7864,20 @@
       </w:pPr>
       <w:r>
         <w:rPr>
+          <w:lang w:val="en-US"/>
+        </w:rPr>
+        <w:t>Vo delot publishing WMS settings vo default odberi go “mk style” I vo prozor pod nego I “save”</w:t>
+      </w:r>
+    </w:p>
+    <w:p>
+      <w:pPr>
+        <w:jc w:val="both"/>
+        <w:rPr>
+          <w:lang w:val="en-US"/>
+        </w:rPr>
+      </w:pPr>
+      <w:r>
+        <w:rPr>
           <w:noProof/>
           <w:lang w:val="en-US" w:eastAsia="en-US"/>
         </w:rPr>
@@ -7932,7 +7885,7 @@
           <wp:inline distT="0" distB="0" distL="0" distR="0">
             <wp:extent cx="5731510" cy="3582194"/>
             <wp:effectExtent l="19050" t="0" r="2540" b="0"/>
-            <wp:docPr id="37" name="Picture 37"/>
+            <wp:docPr id="32" name="Picture 28"/>
             <wp:cNvGraphicFramePr>
               <a:graphicFrameLocks xmlns:a="http://schemas.openxmlformats.org/drawingml/2006/main" noChangeAspect="1"/>
             </wp:cNvGraphicFramePr>
@@ -7940,7 +7893,7 @@
               <a:graphicData uri="http://schemas.openxmlformats.org/drawingml/2006/picture">
                 <pic:pic xmlns:pic="http://schemas.openxmlformats.org/drawingml/2006/picture">
                   <pic:nvPicPr>
-                    <pic:cNvPr id="0" name="Picture 37"/>
+                    <pic:cNvPr id="0" name="Picture 28"/>
                     <pic:cNvPicPr>
                       <a:picLocks noChangeAspect="1" noChangeArrowheads="1"/>
                     </pic:cNvPicPr>
@@ -7986,7 +7939,7 @@
         <w:rPr>
           <w:lang w:val="en-US"/>
         </w:rPr>
-        <w:t>Eve kako ke izgleda prozorec:</w:t>
+        <w:t>Se dobiva nov prikaz</w:t>
       </w:r>
     </w:p>
     <w:p>
@@ -8006,7 +7959,7 @@
           <wp:inline distT="0" distB="0" distL="0" distR="0">
             <wp:extent cx="5731510" cy="3582194"/>
             <wp:effectExtent l="19050" t="0" r="2540" b="0"/>
-            <wp:docPr id="40" name="Picture 40"/>
+            <wp:docPr id="33" name="Picture 31"/>
             <wp:cNvGraphicFramePr>
               <a:graphicFrameLocks xmlns:a="http://schemas.openxmlformats.org/drawingml/2006/main" noChangeAspect="1"/>
             </wp:cNvGraphicFramePr>
@@ -8014,7 +7967,7 @@
               <a:graphicData uri="http://schemas.openxmlformats.org/drawingml/2006/picture">
                 <pic:pic xmlns:pic="http://schemas.openxmlformats.org/drawingml/2006/picture">
                   <pic:nvPicPr>
-                    <pic:cNvPr id="0" name="Picture 40"/>
+                    <pic:cNvPr id="0" name="Picture 31"/>
                     <pic:cNvPicPr>
                       <a:picLocks noChangeAspect="1" noChangeArrowheads="1"/>
                     </pic:cNvPicPr>
@@ -8060,7 +8013,13 @@
         <w:rPr>
           <w:lang w:val="en-US"/>
         </w:rPr>
-        <w:t>Se klika kopce Applay I potoa submit</w:t>
+        <w:t>Ako sakame da se stavat granici na prikazot treba da se programira vo prozorec</w:t>
+      </w:r>
+      <w:r>
+        <w:rPr>
+          <w:lang w:val="en-US"/>
+        </w:rPr>
+        <w:t xml:space="preserve"> vo red 18 da se dodade selektiraniot zapis od biblioteka na stilovi SLD</w:t>
       </w:r>
     </w:p>
     <w:p>
@@ -8079,7 +8038,7 @@
           <wp:inline distT="0" distB="0" distL="0" distR="0">
             <wp:extent cx="5731510" cy="3582194"/>
             <wp:effectExtent l="19050" t="0" r="2540" b="0"/>
-            <wp:docPr id="43" name="Picture 43"/>
+            <wp:docPr id="35" name="Picture 34"/>
             <wp:cNvGraphicFramePr>
               <a:graphicFrameLocks xmlns:a="http://schemas.openxmlformats.org/drawingml/2006/main" noChangeAspect="1"/>
             </wp:cNvGraphicFramePr>
@@ -8087,7 +8046,7 @@
               <a:graphicData uri="http://schemas.openxmlformats.org/drawingml/2006/picture">
                 <pic:pic xmlns:pic="http://schemas.openxmlformats.org/drawingml/2006/picture">
                   <pic:nvPicPr>
-                    <pic:cNvPr id="0" name="Picture 43"/>
+                    <pic:cNvPr id="0" name="Picture 34"/>
                     <pic:cNvPicPr>
                       <a:picLocks noChangeAspect="1" noChangeArrowheads="1"/>
                     </pic:cNvPicPr>
@@ -8131,20 +8090,6 @@
       </w:pPr>
       <w:r>
         <w:rPr>
-          <w:lang w:val="en-US"/>
-        </w:rPr>
-        <w:t>Za da se proveri izgled se odi vo layer previev I odberi open layer I se dobiva noviot prikaz so linii beli</w:t>
-      </w:r>
-    </w:p>
-    <w:p>
-      <w:pPr>
-        <w:jc w:val="both"/>
-        <w:rPr>
-          <w:lang w:val="en-US"/>
-        </w:rPr>
-      </w:pPr>
-      <w:r>
-        <w:rPr>
           <w:noProof/>
           <w:lang w:val="en-US" w:eastAsia="en-US"/>
         </w:rPr>
@@ -8153,7 +8098,7 @@
           <wp:inline distT="0" distB="0" distL="0" distR="0">
             <wp:extent cx="5731510" cy="3582194"/>
             <wp:effectExtent l="19050" t="0" r="2540" b="0"/>
-            <wp:docPr id="46" name="Picture 46"/>
+            <wp:docPr id="37" name="Picture 37"/>
             <wp:cNvGraphicFramePr>
               <a:graphicFrameLocks xmlns:a="http://schemas.openxmlformats.org/drawingml/2006/main" noChangeAspect="1"/>
             </wp:cNvGraphicFramePr>
@@ -8161,7 +8106,7 @@
               <a:graphicData uri="http://schemas.openxmlformats.org/drawingml/2006/picture">
                 <pic:pic xmlns:pic="http://schemas.openxmlformats.org/drawingml/2006/picture">
                   <pic:nvPicPr>
-                    <pic:cNvPr id="0" name="Picture 46"/>
+                    <pic:cNvPr id="0" name="Picture 37"/>
                     <pic:cNvPicPr>
                       <a:picLocks noChangeAspect="1" noChangeArrowheads="1"/>
                     </pic:cNvPicPr>
@@ -8203,14 +8148,12 @@
           <w:lang w:val="en-US"/>
         </w:rPr>
       </w:pPr>
-    </w:p>
-    <w:p>
-      <w:pPr>
-        <w:jc w:val="both"/>
-        <w:rPr>
-          <w:lang w:val="en-US"/>
-        </w:rPr>
-      </w:pPr>
+      <w:r>
+        <w:rPr>
+          <w:lang w:val="en-US"/>
+        </w:rPr>
+        <w:t>Eve kako ke izgleda prozorec:</w:t>
+      </w:r>
     </w:p>
     <w:p>
       <w:pPr>
@@ -8224,6 +8167,229 @@
           <w:noProof/>
           <w:lang w:val="en-US" w:eastAsia="en-US"/>
         </w:rPr>
+        <w:drawing>
+          <wp:inline distT="0" distB="0" distL="0" distR="0">
+            <wp:extent cx="5731510" cy="3582194"/>
+            <wp:effectExtent l="19050" t="0" r="2540" b="0"/>
+            <wp:docPr id="40" name="Picture 40"/>
+            <wp:cNvGraphicFramePr>
+              <a:graphicFrameLocks xmlns:a="http://schemas.openxmlformats.org/drawingml/2006/main" noChangeAspect="1"/>
+            </wp:cNvGraphicFramePr>
+            <a:graphic xmlns:a="http://schemas.openxmlformats.org/drawingml/2006/main">
+              <a:graphicData uri="http://schemas.openxmlformats.org/drawingml/2006/picture">
+                <pic:pic xmlns:pic="http://schemas.openxmlformats.org/drawingml/2006/picture">
+                  <pic:nvPicPr>
+                    <pic:cNvPr id="0" name="Picture 40"/>
+                    <pic:cNvPicPr>
+                      <a:picLocks noChangeAspect="1" noChangeArrowheads="1"/>
+                    </pic:cNvPicPr>
+                  </pic:nvPicPr>
+                  <pic:blipFill>
+                    <a:blip r:embed="rId47"/>
+                    <a:srcRect/>
+                    <a:stretch>
+                      <a:fillRect/>
+                    </a:stretch>
+                  </pic:blipFill>
+                  <pic:spPr bwMode="auto">
+                    <a:xfrm>
+                      <a:off x="0" y="0"/>
+                      <a:ext cx="5731510" cy="3582194"/>
+                    </a:xfrm>
+                    <a:prstGeom prst="rect">
+                      <a:avLst/>
+                    </a:prstGeom>
+                    <a:noFill/>
+                    <a:ln w="9525">
+                      <a:noFill/>
+                      <a:miter lim="800000"/>
+                      <a:headEnd/>
+                      <a:tailEnd/>
+                    </a:ln>
+                  </pic:spPr>
+                </pic:pic>
+              </a:graphicData>
+            </a:graphic>
+          </wp:inline>
+        </w:drawing>
+      </w:r>
+    </w:p>
+    <w:p>
+      <w:pPr>
+        <w:jc w:val="both"/>
+        <w:rPr>
+          <w:lang w:val="en-US"/>
+        </w:rPr>
+      </w:pPr>
+      <w:r>
+        <w:rPr>
+          <w:lang w:val="en-US"/>
+        </w:rPr>
+        <w:t>Se klika kopce Applay I potoa submit</w:t>
+      </w:r>
+    </w:p>
+    <w:p>
+      <w:pPr>
+        <w:jc w:val="both"/>
+        <w:rPr>
+          <w:lang w:val="en-US"/>
+        </w:rPr>
+      </w:pPr>
+      <w:r>
+        <w:rPr>
+          <w:noProof/>
+          <w:lang w:val="en-US" w:eastAsia="en-US"/>
+        </w:rPr>
+        <w:lastRenderedPageBreak/>
+        <w:drawing>
+          <wp:inline distT="0" distB="0" distL="0" distR="0">
+            <wp:extent cx="5731510" cy="3582194"/>
+            <wp:effectExtent l="19050" t="0" r="2540" b="0"/>
+            <wp:docPr id="43" name="Picture 43"/>
+            <wp:cNvGraphicFramePr>
+              <a:graphicFrameLocks xmlns:a="http://schemas.openxmlformats.org/drawingml/2006/main" noChangeAspect="1"/>
+            </wp:cNvGraphicFramePr>
+            <a:graphic xmlns:a="http://schemas.openxmlformats.org/drawingml/2006/main">
+              <a:graphicData uri="http://schemas.openxmlformats.org/drawingml/2006/picture">
+                <pic:pic xmlns:pic="http://schemas.openxmlformats.org/drawingml/2006/picture">
+                  <pic:nvPicPr>
+                    <pic:cNvPr id="0" name="Picture 43"/>
+                    <pic:cNvPicPr>
+                      <a:picLocks noChangeAspect="1" noChangeArrowheads="1"/>
+                    </pic:cNvPicPr>
+                  </pic:nvPicPr>
+                  <pic:blipFill>
+                    <a:blip r:embed="rId48"/>
+                    <a:srcRect/>
+                    <a:stretch>
+                      <a:fillRect/>
+                    </a:stretch>
+                  </pic:blipFill>
+                  <pic:spPr bwMode="auto">
+                    <a:xfrm>
+                      <a:off x="0" y="0"/>
+                      <a:ext cx="5731510" cy="3582194"/>
+                    </a:xfrm>
+                    <a:prstGeom prst="rect">
+                      <a:avLst/>
+                    </a:prstGeom>
+                    <a:noFill/>
+                    <a:ln w="9525">
+                      <a:noFill/>
+                      <a:miter lim="800000"/>
+                      <a:headEnd/>
+                      <a:tailEnd/>
+                    </a:ln>
+                  </pic:spPr>
+                </pic:pic>
+              </a:graphicData>
+            </a:graphic>
+          </wp:inline>
+        </w:drawing>
+      </w:r>
+    </w:p>
+    <w:p>
+      <w:pPr>
+        <w:jc w:val="both"/>
+        <w:rPr>
+          <w:lang w:val="en-US"/>
+        </w:rPr>
+      </w:pPr>
+      <w:r>
+        <w:rPr>
+          <w:lang w:val="en-US"/>
+        </w:rPr>
+        <w:t>Za da se proveri izgled se odi vo layer previev I odberi open layer I se dobiva noviot prikaz so linii beli</w:t>
+      </w:r>
+    </w:p>
+    <w:p>
+      <w:pPr>
+        <w:jc w:val="both"/>
+        <w:rPr>
+          <w:lang w:val="en-US"/>
+        </w:rPr>
+      </w:pPr>
+      <w:r>
+        <w:rPr>
+          <w:noProof/>
+          <w:lang w:val="en-US" w:eastAsia="en-US"/>
+        </w:rPr>
+        <w:drawing>
+          <wp:inline distT="0" distB="0" distL="0" distR="0">
+            <wp:extent cx="5731510" cy="3582194"/>
+            <wp:effectExtent l="19050" t="0" r="2540" b="0"/>
+            <wp:docPr id="46" name="Picture 46"/>
+            <wp:cNvGraphicFramePr>
+              <a:graphicFrameLocks xmlns:a="http://schemas.openxmlformats.org/drawingml/2006/main" noChangeAspect="1"/>
+            </wp:cNvGraphicFramePr>
+            <a:graphic xmlns:a="http://schemas.openxmlformats.org/drawingml/2006/main">
+              <a:graphicData uri="http://schemas.openxmlformats.org/drawingml/2006/picture">
+                <pic:pic xmlns:pic="http://schemas.openxmlformats.org/drawingml/2006/picture">
+                  <pic:nvPicPr>
+                    <pic:cNvPr id="0" name="Picture 46"/>
+                    <pic:cNvPicPr>
+                      <a:picLocks noChangeAspect="1" noChangeArrowheads="1"/>
+                    </pic:cNvPicPr>
+                  </pic:nvPicPr>
+                  <pic:blipFill>
+                    <a:blip r:embed="rId49"/>
+                    <a:srcRect/>
+                    <a:stretch>
+                      <a:fillRect/>
+                    </a:stretch>
+                  </pic:blipFill>
+                  <pic:spPr bwMode="auto">
+                    <a:xfrm>
+                      <a:off x="0" y="0"/>
+                      <a:ext cx="5731510" cy="3582194"/>
+                    </a:xfrm>
+                    <a:prstGeom prst="rect">
+                      <a:avLst/>
+                    </a:prstGeom>
+                    <a:noFill/>
+                    <a:ln w="9525">
+                      <a:noFill/>
+                      <a:miter lim="800000"/>
+                      <a:headEnd/>
+                      <a:tailEnd/>
+                    </a:ln>
+                  </pic:spPr>
+                </pic:pic>
+              </a:graphicData>
+            </a:graphic>
+          </wp:inline>
+        </w:drawing>
+      </w:r>
+    </w:p>
+    <w:p>
+      <w:pPr>
+        <w:jc w:val="both"/>
+        <w:rPr>
+          <w:lang w:val="en-US"/>
+        </w:rPr>
+      </w:pPr>
+    </w:p>
+    <w:p>
+      <w:pPr>
+        <w:jc w:val="both"/>
+        <w:rPr>
+          <w:lang w:val="en-US"/>
+        </w:rPr>
+      </w:pPr>
+    </w:p>
+    <w:p>
+      <w:pPr>
+        <w:jc w:val="both"/>
+        <w:rPr>
+          <w:lang w:val="en-US"/>
+        </w:rPr>
+      </w:pPr>
+      <w:r>
+        <w:rPr>
+          <w:noProof/>
+          <w:lang w:val="en-US" w:eastAsia="en-US"/>
+        </w:rPr>
+        <w:lastRenderedPageBreak/>
         <w:drawing>
           <wp:inline distT="0" distB="0" distL="0" distR="0">
             <wp:extent cx="5731510" cy="3582194"/>
@@ -8242,7 +8408,7 @@
                     </pic:cNvPicPr>
                   </pic:nvPicPr>
                   <pic:blipFill>
-                    <a:blip r:embed="rId47"/>
+                    <a:blip r:embed="rId50"/>
                     <a:srcRect/>
                     <a:stretch>
                       <a:fillRect/>
@@ -8753,7 +8919,6 @@
     <w:name w:val="Hyperlink"/>
     <w:basedOn w:val="DefaultParagraphFont"/>
     <w:uiPriority w:val="99"/>
-    <w:semiHidden/>
     <w:unhideWhenUsed/>
     <w:rsid w:val="00E278CC"/>
     <w:rPr>
